--- a/forms/biomedical_consent_template.docx
+++ b/forms/biomedical_consent_template.docx
@@ -195,6 +195,9 @@
     </w:p>
     <w:p>
       <w:pPr>
+        <w:tabs>
+          <w:tab w:val="left" w:pos="5835"/>
+        </w:tabs>
         <w:jc w:val="both"/>
         <w:rPr>
           <w:rFonts w:asciiTheme="minorHAnsi" w:hAnsiTheme="minorHAnsi"/>
@@ -203,218 +206,245 @@
           <w:sz w:val="24"/>
         </w:rPr>
       </w:pPr>
-    </w:p>
-    <w:p>
-      <w:pPr>
-        <w:pStyle w:val="BodyText"/>
-        <w:rPr>
-          <w:rFonts w:asciiTheme="minorHAnsi" w:hAnsiTheme="minorHAnsi"/>
-          <w:i/>
-          <w:iCs/>
-          <w:sz w:val="28"/>
-        </w:rPr>
-      </w:pPr>
-      <w:r>
-        <w:rPr>
-          <w:rFonts w:asciiTheme="minorHAnsi" w:hAnsiTheme="minorHAnsi"/>
-          <w:i/>
-          <w:iCs/>
-          <w:sz w:val="28"/>
-        </w:rPr>
-        <w:t>[</w:t>
-      </w:r>
-      <w:r>
-        <w:rPr>
-          <w:rFonts w:asciiTheme="minorHAnsi" w:hAnsiTheme="minorHAnsi"/>
-          <w:i/>
-          <w:iCs/>
-          <w:sz w:val="28"/>
-        </w:rPr>
-        <w:t xml:space="preserve">This template is based on a drug or device research study.  </w:t>
-      </w:r>
       <w:r>
         <w:rPr>
           <w:rFonts w:asciiTheme="minorHAnsi" w:hAnsiTheme="minorHAnsi"/>
           <w:b/>
           <w:bCs/>
-          <w:i/>
-          <w:iCs/>
-          <w:sz w:val="28"/>
-        </w:rPr>
-        <w:t>The same elements/sections are required</w:t>
-      </w:r>
-      <w:r>
-        <w:rPr>
-          <w:rFonts w:asciiTheme="minorHAnsi" w:hAnsiTheme="minorHAnsi"/>
-          <w:i/>
-          <w:iCs/>
-          <w:sz w:val="28"/>
-        </w:rPr>
-        <w:t xml:space="preserve"> for other research studies (psychology, sociology, etc.).  See Soci</w:t>
-      </w:r>
-      <w:r>
-        <w:rPr>
-          <w:rFonts w:asciiTheme="minorHAnsi" w:hAnsiTheme="minorHAnsi"/>
-          <w:i/>
-          <w:iCs/>
-          <w:sz w:val="28"/>
-        </w:rPr>
-        <w:t>al</w:t>
-      </w:r>
-      <w:r>
-        <w:rPr>
-          <w:rFonts w:asciiTheme="minorHAnsi" w:hAnsiTheme="minorHAnsi"/>
-          <w:i/>
-          <w:iCs/>
-          <w:sz w:val="28"/>
-        </w:rPr>
-        <w:t xml:space="preserve">-Behavioral Consent Template on VCU IRB </w:t>
-      </w:r>
-      <w:r>
-        <w:rPr>
-          <w:rFonts w:asciiTheme="minorHAnsi" w:hAnsiTheme="minorHAnsi"/>
-          <w:i/>
-          <w:iCs/>
-          <w:sz w:val="28"/>
-        </w:rPr>
-        <w:t>W</w:t>
-      </w:r>
-      <w:r>
-        <w:rPr>
-          <w:rFonts w:asciiTheme="minorHAnsi" w:hAnsiTheme="minorHAnsi"/>
-          <w:i/>
-          <w:iCs/>
-          <w:sz w:val="28"/>
-        </w:rPr>
-        <w:t>eb</w:t>
-      </w:r>
-      <w:r>
-        <w:rPr>
-          <w:rFonts w:asciiTheme="minorHAnsi" w:hAnsiTheme="minorHAnsi"/>
-          <w:i/>
-          <w:iCs/>
-          <w:sz w:val="28"/>
-        </w:rPr>
-        <w:t xml:space="preserve"> </w:t>
-      </w:r>
-      <w:r>
-        <w:rPr>
-          <w:rFonts w:asciiTheme="minorHAnsi" w:hAnsiTheme="minorHAnsi"/>
-          <w:i/>
-          <w:iCs/>
-          <w:sz w:val="28"/>
-        </w:rPr>
-        <w:t>site.</w:t>
-      </w:r>
-      <w:r>
-        <w:rPr>
-          <w:rFonts w:asciiTheme="minorHAnsi" w:hAnsiTheme="minorHAnsi"/>
-          <w:i/>
-          <w:iCs/>
-          <w:sz w:val="28"/>
-        </w:rPr>
-        <w:t>]</w:t>
-      </w:r>
-    </w:p>
-    <w:p>
-      <w:pPr>
-        <w:jc w:val="both"/>
-        <w:rPr>
-          <w:rFonts w:asciiTheme="minorHAnsi" w:hAnsiTheme="minorHAnsi"/>
-          <w:sz w:val="24"/>
-        </w:rPr>
-      </w:pPr>
-    </w:p>
-    <w:p>
-      <w:pPr>
-        <w:pStyle w:val="BodyText2"/>
-        <w:rPr>
-          <w:rFonts w:asciiTheme="minorHAnsi" w:hAnsiTheme="minorHAnsi"/>
-          <w:sz w:val="28"/>
-        </w:rPr>
-      </w:pPr>
-      <w:r>
-        <w:rPr>
-          <w:rFonts w:asciiTheme="minorHAnsi" w:hAnsiTheme="minorHAnsi"/>
-          <w:sz w:val="28"/>
-        </w:rPr>
-        <w:t>[</w:t>
-      </w:r>
-      <w:r>
-        <w:rPr>
-          <w:rFonts w:asciiTheme="minorHAnsi" w:hAnsiTheme="minorHAnsi"/>
-          <w:sz w:val="28"/>
-        </w:rPr>
-        <w:t>Instructions and comments are in italics and [].  Block and delete most after reading and following if needed.  Find “drug name” and replace the initial use of the term with the actual generic name of the drug if it exists and any brand, chemical, or slang name you will be using later in the consent.  Subsequent replacement of “drug name” may be with the generic, brand, chemical, or slang name of the drug, in a consistent manner.  Find “disease name” and replace with the actual disease or condition.  Delete those sections that are not applicable</w:t>
-      </w:r>
-      <w:r>
-        <w:rPr>
-          <w:rFonts w:asciiTheme="minorHAnsi" w:hAnsiTheme="minorHAnsi"/>
-          <w:sz w:val="28"/>
-        </w:rPr>
-        <w:t>.</w:t>
-      </w:r>
-      <w:r>
-        <w:rPr>
-          <w:rFonts w:asciiTheme="minorHAnsi" w:hAnsiTheme="minorHAnsi"/>
-          <w:sz w:val="28"/>
-        </w:rPr>
-        <w:t>]</w:t>
-      </w:r>
-    </w:p>
-    <w:p>
-      <w:pPr>
-        <w:pStyle w:val="BodyText2"/>
-        <w:rPr>
-          <w:rFonts w:asciiTheme="minorHAnsi" w:hAnsiTheme="minorHAnsi"/>
-          <w:sz w:val="28"/>
-        </w:rPr>
-      </w:pPr>
-    </w:p>
-    <w:p>
-      <w:pPr>
-        <w:autoSpaceDE w:val="0"/>
-        <w:autoSpaceDN w:val="0"/>
-        <w:adjustRightInd w:val="0"/>
-        <w:rPr>
-          <w:rFonts w:asciiTheme="minorHAnsi" w:hAnsiTheme="minorHAnsi"/>
-          <w:sz w:val="24"/>
-          <w:szCs w:val="24"/>
-        </w:rPr>
-      </w:pPr>
-      <w:r>
-        <w:rPr>
-          <w:rFonts w:asciiTheme="minorHAnsi" w:hAnsiTheme="minorHAnsi"/>
-          <w:sz w:val="24"/>
-          <w:szCs w:val="24"/>
-        </w:rPr>
-        <w:t>P</w:t>
-      </w:r>
-      <w:r>
-        <w:rPr>
-          <w:rFonts w:asciiTheme="minorHAnsi" w:hAnsiTheme="minorHAnsi"/>
-          <w:sz w:val="24"/>
-          <w:szCs w:val="24"/>
-        </w:rPr>
-        <w:t xml:space="preserve">lease ask the study doctor or the study staff to explain any information </w:t>
-      </w:r>
-      <w:r>
-        <w:rPr>
-          <w:rFonts w:asciiTheme="minorHAnsi" w:hAnsiTheme="minorHAnsi"/>
-          <w:sz w:val="24"/>
-          <w:szCs w:val="24"/>
-        </w:rPr>
-        <w:t xml:space="preserve">in this consent document that is not clear to you.  </w:t>
+          <w:sz w:val="24"/>
+        </w:rPr>
+        <w:tab/>
       </w:r>
       <w:bookmarkStart w:id="0" w:name="_GoBack"/>
       <w:bookmarkEnd w:id="0"/>
-      <w:r>
-        <w:rPr>
-          <w:rFonts w:asciiTheme="minorHAnsi" w:hAnsiTheme="minorHAnsi"/>
-          <w:sz w:val="24"/>
-          <w:szCs w:val="24"/>
-        </w:rPr>
-        <w:t xml:space="preserve"> You may take home an unsigned copy of this consent form to think about or discuss with family or friends before making your decision.</w:t>
+    </w:p>
+    <w:p>
+      <w:pPr>
+        <w:pStyle w:val="BodyText"/>
+        <w:rPr>
+          <w:rFonts w:asciiTheme="minorHAnsi" w:hAnsiTheme="minorHAnsi"/>
+          <w:i/>
+          <w:iCs/>
+          <w:sz w:val="28"/>
+        </w:rPr>
+      </w:pPr>
+      <w:r>
+        <w:rPr>
+          <w:rFonts w:asciiTheme="minorHAnsi" w:hAnsiTheme="minorHAnsi"/>
+          <w:i/>
+          <w:iCs/>
+          <w:sz w:val="28"/>
+        </w:rPr>
+        <w:t>[</w:t>
+      </w:r>
+      <w:r>
+        <w:rPr>
+          <w:rFonts w:asciiTheme="minorHAnsi" w:hAnsiTheme="minorHAnsi"/>
+          <w:i/>
+          <w:iCs/>
+          <w:sz w:val="28"/>
+        </w:rPr>
+        <w:t xml:space="preserve">This template is based on a drug or device research study.  </w:t>
+      </w:r>
+      <w:r>
+        <w:rPr>
+          <w:rFonts w:asciiTheme="minorHAnsi" w:hAnsiTheme="minorHAnsi"/>
+          <w:b/>
+          <w:bCs/>
+          <w:i/>
+          <w:iCs/>
+          <w:sz w:val="28"/>
+        </w:rPr>
+        <w:t>The same elements/sections are required</w:t>
+      </w:r>
+      <w:r>
+        <w:rPr>
+          <w:rFonts w:asciiTheme="minorHAnsi" w:hAnsiTheme="minorHAnsi"/>
+          <w:i/>
+          <w:iCs/>
+          <w:sz w:val="28"/>
+        </w:rPr>
+        <w:t xml:space="preserve"> for other research studies (psychology, sociology, etc.).  See Soci</w:t>
+      </w:r>
+      <w:r>
+        <w:rPr>
+          <w:rFonts w:asciiTheme="minorHAnsi" w:hAnsiTheme="minorHAnsi"/>
+          <w:i/>
+          <w:iCs/>
+          <w:sz w:val="28"/>
+        </w:rPr>
+        <w:t>al</w:t>
+      </w:r>
+      <w:r>
+        <w:rPr>
+          <w:rFonts w:asciiTheme="minorHAnsi" w:hAnsiTheme="minorHAnsi"/>
+          <w:i/>
+          <w:iCs/>
+          <w:sz w:val="28"/>
+        </w:rPr>
+        <w:t xml:space="preserve">-Behavioral Consent Template on VCU IRB </w:t>
+      </w:r>
+      <w:r>
+        <w:rPr>
+          <w:rFonts w:asciiTheme="minorHAnsi" w:hAnsiTheme="minorHAnsi"/>
+          <w:i/>
+          <w:iCs/>
+          <w:sz w:val="28"/>
+        </w:rPr>
+        <w:t>W</w:t>
+      </w:r>
+      <w:r>
+        <w:rPr>
+          <w:rFonts w:asciiTheme="minorHAnsi" w:hAnsiTheme="minorHAnsi"/>
+          <w:i/>
+          <w:iCs/>
+          <w:sz w:val="28"/>
+        </w:rPr>
+        <w:t>eb</w:t>
+      </w:r>
+      <w:r>
+        <w:rPr>
+          <w:rFonts w:asciiTheme="minorHAnsi" w:hAnsiTheme="minorHAnsi"/>
+          <w:i/>
+          <w:iCs/>
+          <w:sz w:val="28"/>
+        </w:rPr>
+        <w:t xml:space="preserve"> </w:t>
+      </w:r>
+      <w:r>
+        <w:rPr>
+          <w:rFonts w:asciiTheme="minorHAnsi" w:hAnsiTheme="minorHAnsi"/>
+          <w:i/>
+          <w:iCs/>
+          <w:sz w:val="28"/>
+        </w:rPr>
+        <w:t>site.</w:t>
+      </w:r>
+      <w:r>
+        <w:rPr>
+          <w:rFonts w:asciiTheme="minorHAnsi" w:hAnsiTheme="minorHAnsi"/>
+          <w:i/>
+          <w:iCs/>
+          <w:sz w:val="28"/>
+        </w:rPr>
+        <w:t>]</w:t>
+      </w:r>
+    </w:p>
+    <w:p>
+      <w:pPr>
+        <w:jc w:val="both"/>
+        <w:rPr>
+          <w:rFonts w:asciiTheme="minorHAnsi" w:hAnsiTheme="minorHAnsi"/>
+          <w:sz w:val="24"/>
+        </w:rPr>
+      </w:pPr>
+    </w:p>
+    <w:p>
+      <w:pPr>
+        <w:pStyle w:val="BodyText2"/>
+        <w:rPr>
+          <w:rFonts w:asciiTheme="minorHAnsi" w:hAnsiTheme="minorHAnsi"/>
+          <w:sz w:val="28"/>
+        </w:rPr>
+      </w:pPr>
+      <w:r>
+        <w:rPr>
+          <w:rFonts w:asciiTheme="minorHAnsi" w:hAnsiTheme="minorHAnsi"/>
+          <w:sz w:val="28"/>
+        </w:rPr>
+        <w:t>[</w:t>
+      </w:r>
+      <w:r>
+        <w:rPr>
+          <w:rFonts w:asciiTheme="minorHAnsi" w:hAnsiTheme="minorHAnsi"/>
+          <w:sz w:val="28"/>
+        </w:rPr>
+        <w:t>Instructions and comments are in italics and [].  Block and delete most after reading and following if needed.  Find “drug name” and replace the initial use of the term with the actual generic name of the drug if it exists and any brand, chemical, or slang name you will be using later in the consent.  Subsequent replacement of “drug name” may be with the generic, brand, chemical, or slang name of the drug, in a consistent manner.  Find “disease name” and replace with the actual disease or condition.  Delete those sections that are not applicable</w:t>
+      </w:r>
+      <w:r>
+        <w:rPr>
+          <w:rFonts w:asciiTheme="minorHAnsi" w:hAnsiTheme="minorHAnsi"/>
+          <w:sz w:val="28"/>
+        </w:rPr>
+        <w:t>.</w:t>
+      </w:r>
+      <w:r>
+        <w:rPr>
+          <w:rFonts w:asciiTheme="minorHAnsi" w:hAnsiTheme="minorHAnsi"/>
+          <w:sz w:val="28"/>
+        </w:rPr>
+        <w:t>]</w:t>
+      </w:r>
+    </w:p>
+    <w:p>
+      <w:pPr>
+        <w:pStyle w:val="BodyText2"/>
+        <w:rPr>
+          <w:rFonts w:asciiTheme="minorHAnsi" w:hAnsiTheme="minorHAnsi"/>
+          <w:sz w:val="28"/>
+        </w:rPr>
+      </w:pPr>
+    </w:p>
+    <w:p>
+      <w:pPr>
+        <w:autoSpaceDE w:val="0"/>
+        <w:autoSpaceDN w:val="0"/>
+        <w:adjustRightInd w:val="0"/>
+        <w:rPr>
+          <w:rFonts w:asciiTheme="minorHAnsi" w:hAnsiTheme="minorHAnsi"/>
+          <w:sz w:val="24"/>
+          <w:szCs w:val="24"/>
+        </w:rPr>
+      </w:pPr>
+      <w:r>
+        <w:rPr>
+          <w:rFonts w:asciiTheme="minorHAnsi" w:hAnsiTheme="minorHAnsi"/>
+          <w:sz w:val="24"/>
+          <w:szCs w:val="24"/>
+        </w:rPr>
+        <w:t>P</w:t>
+      </w:r>
+      <w:r>
+        <w:rPr>
+          <w:rFonts w:asciiTheme="minorHAnsi" w:hAnsiTheme="minorHAnsi"/>
+          <w:sz w:val="24"/>
+          <w:szCs w:val="24"/>
+        </w:rPr>
+        <w:t xml:space="preserve">lease ask the study doctor or the study staff to explain any information </w:t>
+      </w:r>
+      <w:r>
+        <w:rPr>
+          <w:rFonts w:asciiTheme="minorHAnsi" w:hAnsiTheme="minorHAnsi"/>
+          <w:sz w:val="24"/>
+          <w:szCs w:val="24"/>
+        </w:rPr>
+        <w:t xml:space="preserve">in this consent document that is not clear to you.  </w:t>
+      </w:r>
+      <w:r>
+        <w:rPr>
+          <w:rFonts w:asciiTheme="minorHAnsi" w:hAnsiTheme="minorHAnsi"/>
+          <w:sz w:val="24"/>
+          <w:szCs w:val="24"/>
+        </w:rPr>
+        <w:t xml:space="preserve"> You may take home an unsigned copy of this </w:t>
+      </w:r>
+      <w:proofErr w:type="gramStart"/>
+      <w:r>
+        <w:rPr>
+          <w:rFonts w:asciiTheme="minorHAnsi" w:hAnsiTheme="minorHAnsi"/>
+          <w:sz w:val="24"/>
+          <w:szCs w:val="24"/>
+        </w:rPr>
+        <w:t>consent</w:t>
+      </w:r>
+      <w:proofErr w:type="gramEnd"/>
+      <w:r>
+        <w:rPr>
+          <w:rFonts w:asciiTheme="minorHAnsi" w:hAnsiTheme="minorHAnsi"/>
+          <w:sz w:val="24"/>
+          <w:szCs w:val="24"/>
+        </w:rPr>
+        <w:t xml:space="preserve"> form to think about or discuss with family or friends before making your decision.</w:t>
       </w:r>
     </w:p>
     <w:p>
@@ -2940,29 +2970,7 @@
           <w:szCs w:val="24"/>
           <w:highlight w:val="yellow"/>
         </w:rPr>
-        <w:t xml:space="preserve">If study involves use of Protected Health Information (PHI), include this section </w:t>
-      </w:r>
-      <w:proofErr w:type="gramStart"/>
-      <w:r>
-        <w:rPr>
-          <w:rFonts w:asciiTheme="minorHAnsi" w:hAnsiTheme="minorHAnsi"/>
-          <w:i/>
-          <w:sz w:val="24"/>
-          <w:szCs w:val="24"/>
-          <w:highlight w:val="yellow"/>
-        </w:rPr>
-        <w:t>unless</w:t>
-      </w:r>
-      <w:proofErr w:type="gramEnd"/>
-      <w:r>
-        <w:rPr>
-          <w:rFonts w:asciiTheme="minorHAnsi" w:hAnsiTheme="minorHAnsi"/>
-          <w:i/>
-          <w:sz w:val="24"/>
-          <w:szCs w:val="24"/>
-          <w:highlight w:val="yellow"/>
-        </w:rPr>
-        <w:t xml:space="preserve"> </w:t>
+        <w:t xml:space="preserve">If study involves use of Protected Health Information (PHI), include this section unless </w:t>
       </w:r>
       <w:r>
         <w:rPr>
@@ -3904,27 +3912,7 @@
           <w:bCs/>
           <w:sz w:val="24"/>
         </w:rPr>
-        <w:t xml:space="preserve">Type of Information that may be </w:t>
-      </w:r>
-      <w:proofErr w:type="gramStart"/>
-      <w:r>
-        <w:rPr>
-          <w:rFonts w:asciiTheme="minorHAnsi" w:hAnsiTheme="minorHAnsi"/>
-          <w:b/>
-          <w:bCs/>
-          <w:sz w:val="24"/>
-        </w:rPr>
-        <w:t>Released</w:t>
-      </w:r>
-      <w:proofErr w:type="gramEnd"/>
-      <w:r>
-        <w:rPr>
-          <w:rFonts w:asciiTheme="minorHAnsi" w:hAnsiTheme="minorHAnsi"/>
-          <w:b/>
-          <w:bCs/>
-          <w:sz w:val="24"/>
-        </w:rPr>
-        <w:t xml:space="preserve"> </w:t>
+        <w:t xml:space="preserve">Type of Information that may be Released </w:t>
       </w:r>
     </w:p>
     <w:p>
@@ -5211,13 +5199,463 @@
           <w:szCs w:val="22"/>
         </w:rPr>
       </w:pPr>
-      <w:r>
+    </w:p>
+    <w:p>
+      <w:pPr>
+        <w:rPr>
+          <w:rFonts w:asciiTheme="minorHAnsi" w:hAnsiTheme="minorHAnsi"/>
+          <w:b/>
+          <w:bCs/>
+          <w:sz w:val="24"/>
+          <w:szCs w:val="24"/>
+        </w:rPr>
+      </w:pPr>
+      <w:r>
+        <w:rPr>
+          <w:rFonts w:asciiTheme="minorHAnsi" w:hAnsiTheme="minorHAnsi"/>
+          <w:b/>
+          <w:bCs/>
+          <w:sz w:val="24"/>
+          <w:szCs w:val="24"/>
+        </w:rPr>
+        <w:t xml:space="preserve">Expiration of This Authorization  </w:t>
+      </w:r>
+    </w:p>
+    <w:p>
+      <w:pPr>
+        <w:rPr>
+          <w:rFonts w:asciiTheme="minorHAnsi" w:hAnsiTheme="minorHAnsi"/>
+          <w:i/>
+          <w:sz w:val="24"/>
+          <w:szCs w:val="24"/>
+        </w:rPr>
+      </w:pPr>
+      <w:r>
+        <w:rPr>
+          <w:rFonts w:asciiTheme="minorHAnsi" w:hAnsiTheme="minorHAnsi"/>
+          <w:b/>
+          <w:bCs/>
+          <w:i/>
+          <w:sz w:val="24"/>
+          <w:szCs w:val="24"/>
+          <w:highlight w:val="yellow"/>
+        </w:rPr>
+        <w:t>[</w:t>
+      </w:r>
+      <w:r>
+        <w:rPr>
+          <w:rFonts w:asciiTheme="minorHAnsi" w:hAnsiTheme="minorHAnsi"/>
+          <w:i/>
+          <w:sz w:val="24"/>
+          <w:szCs w:val="24"/>
+          <w:highlight w:val="yellow"/>
+        </w:rPr>
+        <w:t>This section to be filled out by the Principal Investigator</w:t>
+      </w:r>
+      <w:r>
+        <w:rPr>
+          <w:rFonts w:asciiTheme="minorHAnsi" w:hAnsiTheme="minorHAnsi"/>
+          <w:i/>
+          <w:sz w:val="24"/>
+          <w:szCs w:val="24"/>
+          <w:highlight w:val="yellow"/>
+        </w:rPr>
+        <w:t xml:space="preserve"> </w:t>
+      </w:r>
+      <w:r>
+        <w:rPr>
+          <w:rFonts w:asciiTheme="minorHAnsi" w:hAnsiTheme="minorHAnsi"/>
+          <w:i/>
+          <w:sz w:val="24"/>
+          <w:highlight w:val="yellow"/>
+        </w:rPr>
+        <w:t>– double click on the boxes to insert a check</w:t>
+      </w:r>
+      <w:r>
+        <w:rPr>
+          <w:rFonts w:asciiTheme="minorHAnsi" w:hAnsiTheme="minorHAnsi"/>
+          <w:i/>
+          <w:sz w:val="24"/>
+          <w:szCs w:val="24"/>
+          <w:highlight w:val="yellow"/>
+        </w:rPr>
+        <w:t>]</w:t>
+      </w:r>
+    </w:p>
+    <w:p>
+      <w:pPr>
+        <w:rPr>
+          <w:rFonts w:asciiTheme="minorHAnsi" w:hAnsiTheme="minorHAnsi"/>
+          <w:b/>
+          <w:bCs/>
+          <w:sz w:val="24"/>
+          <w:szCs w:val="24"/>
+        </w:rPr>
+      </w:pPr>
+    </w:p>
+    <w:tbl>
+      <w:tblPr>
+        <w:tblStyle w:val="TableGrid"/>
+        <w:tblW w:w="0" w:type="auto"/>
+        <w:tblBorders>
+          <w:top w:val="none" w:sz="0" w:space="0" w:color="auto"/>
+          <w:left w:val="none" w:sz="0" w:space="0" w:color="auto"/>
+          <w:bottom w:val="none" w:sz="0" w:space="0" w:color="auto"/>
+          <w:right w:val="none" w:sz="0" w:space="0" w:color="auto"/>
+          <w:insideH w:val="none" w:sz="0" w:space="0" w:color="auto"/>
+          <w:insideV w:val="none" w:sz="0" w:space="0" w:color="auto"/>
+        </w:tblBorders>
+        <w:tblLook w:val="04A0" w:firstRow="1" w:lastRow="0" w:firstColumn="1" w:lastColumn="0" w:noHBand="0" w:noVBand="1"/>
+      </w:tblPr>
+      <w:tblGrid>
+        <w:gridCol w:w="8856"/>
+      </w:tblGrid>
+      <w:tr>
+        <w:tc>
+          <w:tcPr>
+            <w:tcW w:w="10008" w:type="dxa"/>
+          </w:tcPr>
+          <w:p>
+            <w:pPr>
+              <w:ind w:left="360" w:hanging="360"/>
+              <w:rPr>
+                <w:rFonts w:asciiTheme="minorHAnsi" w:hAnsiTheme="minorHAnsi"/>
+                <w:sz w:val="24"/>
+                <w:szCs w:val="24"/>
+              </w:rPr>
+            </w:pPr>
+            <w:r>
+              <w:rPr>
+                <w:rFonts w:asciiTheme="minorHAnsi" w:hAnsiTheme="minorHAnsi"/>
+                <w:sz w:val="24"/>
+                <w:szCs w:val="24"/>
+              </w:rPr>
+              <w:fldChar w:fldCharType="begin">
+                <w:ffData>
+                  <w:name w:val="Check19"/>
+                  <w:enabled/>
+                  <w:calcOnExit w:val="0"/>
+                  <w:checkBox>
+                    <w:sizeAuto/>
+                    <w:default w:val="0"/>
+                  </w:checkBox>
+                </w:ffData>
+              </w:fldChar>
+            </w:r>
+            <w:bookmarkStart w:id="20" w:name="Check19"/>
+            <w:r>
+              <w:rPr>
+                <w:rFonts w:asciiTheme="minorHAnsi" w:hAnsiTheme="minorHAnsi"/>
+                <w:sz w:val="24"/>
+                <w:szCs w:val="24"/>
+              </w:rPr>
+              <w:instrText xml:space="preserve"> FORMCHECKBOX </w:instrText>
+            </w:r>
+            <w:r>
+              <w:rPr>
+                <w:rFonts w:asciiTheme="minorHAnsi" w:hAnsiTheme="minorHAnsi"/>
+                <w:sz w:val="24"/>
+                <w:szCs w:val="24"/>
+              </w:rPr>
+            </w:r>
+            <w:r>
+              <w:rPr>
+                <w:rFonts w:asciiTheme="minorHAnsi" w:hAnsiTheme="minorHAnsi"/>
+                <w:sz w:val="24"/>
+                <w:szCs w:val="24"/>
+              </w:rPr>
+              <w:fldChar w:fldCharType="separate"/>
+            </w:r>
+            <w:r>
+              <w:rPr>
+                <w:rFonts w:asciiTheme="minorHAnsi" w:hAnsiTheme="minorHAnsi"/>
+                <w:sz w:val="24"/>
+                <w:szCs w:val="24"/>
+              </w:rPr>
+              <w:fldChar w:fldCharType="end"/>
+            </w:r>
+            <w:bookmarkEnd w:id="20"/>
+            <w:r>
+              <w:rPr>
+                <w:rFonts w:asciiTheme="minorHAnsi" w:hAnsiTheme="minorHAnsi"/>
+                <w:sz w:val="24"/>
+                <w:szCs w:val="24"/>
+              </w:rPr>
+              <w:t xml:space="preserve"> This authorization will expire when the research study is closed, or there is no need to review, analyze and consider the data generated by the research project, whichever is later.</w:t>
+            </w:r>
+          </w:p>
+        </w:tc>
+      </w:tr>
+      <w:tr>
+        <w:tc>
+          <w:tcPr>
+            <w:tcW w:w="10008" w:type="dxa"/>
+          </w:tcPr>
+          <w:p>
+            <w:pPr>
+              <w:rPr>
+                <w:rFonts w:asciiTheme="minorHAnsi" w:hAnsiTheme="minorHAnsi"/>
+                <w:sz w:val="24"/>
+                <w:szCs w:val="24"/>
+              </w:rPr>
+            </w:pPr>
+            <w:r>
+              <w:rPr>
+                <w:rFonts w:asciiTheme="minorHAnsi" w:hAnsiTheme="minorHAnsi"/>
+                <w:sz w:val="24"/>
+                <w:szCs w:val="24"/>
+              </w:rPr>
+              <w:fldChar w:fldCharType="begin">
+                <w:ffData>
+                  <w:name w:val="Check20"/>
+                  <w:enabled/>
+                  <w:calcOnExit w:val="0"/>
+                  <w:checkBox>
+                    <w:sizeAuto/>
+                    <w:default w:val="0"/>
+                  </w:checkBox>
+                </w:ffData>
+              </w:fldChar>
+            </w:r>
+            <w:bookmarkStart w:id="21" w:name="Check20"/>
+            <w:r>
+              <w:rPr>
+                <w:rFonts w:asciiTheme="minorHAnsi" w:hAnsiTheme="minorHAnsi"/>
+                <w:sz w:val="24"/>
+                <w:szCs w:val="24"/>
+              </w:rPr>
+              <w:instrText xml:space="preserve"> FORMCHECKBOX </w:instrText>
+            </w:r>
+            <w:r>
+              <w:rPr>
+                <w:rFonts w:asciiTheme="minorHAnsi" w:hAnsiTheme="minorHAnsi"/>
+                <w:sz w:val="24"/>
+                <w:szCs w:val="24"/>
+              </w:rPr>
+            </w:r>
+            <w:r>
+              <w:rPr>
+                <w:rFonts w:asciiTheme="minorHAnsi" w:hAnsiTheme="minorHAnsi"/>
+                <w:sz w:val="24"/>
+                <w:szCs w:val="24"/>
+              </w:rPr>
+              <w:fldChar w:fldCharType="separate"/>
+            </w:r>
+            <w:r>
+              <w:rPr>
+                <w:rFonts w:asciiTheme="minorHAnsi" w:hAnsiTheme="minorHAnsi"/>
+                <w:sz w:val="24"/>
+                <w:szCs w:val="24"/>
+              </w:rPr>
+              <w:fldChar w:fldCharType="end"/>
+            </w:r>
+            <w:bookmarkEnd w:id="21"/>
+            <w:r>
+              <w:rPr>
+                <w:rFonts w:asciiTheme="minorHAnsi" w:hAnsiTheme="minorHAnsi"/>
+                <w:sz w:val="24"/>
+                <w:szCs w:val="24"/>
+              </w:rPr>
+              <w:t xml:space="preserve"> This research study involves the use of a Data or Tissue Repository (bank) and will never expire.</w:t>
+            </w:r>
+          </w:p>
+        </w:tc>
+      </w:tr>
+      <w:tr>
+        <w:trPr>
+          <w:trHeight w:val="80"/>
+        </w:trPr>
+        <w:tc>
+          <w:tcPr>
+            <w:tcW w:w="10008" w:type="dxa"/>
+          </w:tcPr>
+          <w:p>
+            <w:pPr>
+              <w:rPr>
+                <w:rFonts w:asciiTheme="minorHAnsi" w:hAnsiTheme="minorHAnsi"/>
+                <w:sz w:val="24"/>
+                <w:szCs w:val="24"/>
+              </w:rPr>
+            </w:pPr>
+            <w:r>
+              <w:rPr>
+                <w:rFonts w:asciiTheme="minorHAnsi" w:hAnsiTheme="minorHAnsi"/>
+                <w:sz w:val="24"/>
+                <w:szCs w:val="24"/>
+              </w:rPr>
+              <w:fldChar w:fldCharType="begin">
+                <w:ffData>
+                  <w:name w:val="Check21"/>
+                  <w:enabled/>
+                  <w:calcOnExit w:val="0"/>
+                  <w:checkBox>
+                    <w:sizeAuto/>
+                    <w:default w:val="0"/>
+                  </w:checkBox>
+                </w:ffData>
+              </w:fldChar>
+            </w:r>
+            <w:bookmarkStart w:id="22" w:name="Check21"/>
+            <w:r>
+              <w:rPr>
+                <w:rFonts w:asciiTheme="minorHAnsi" w:hAnsiTheme="minorHAnsi"/>
+                <w:sz w:val="24"/>
+                <w:szCs w:val="24"/>
+              </w:rPr>
+              <w:instrText xml:space="preserve"> FORMCHECKBOX </w:instrText>
+            </w:r>
+            <w:r>
+              <w:rPr>
+                <w:rFonts w:asciiTheme="minorHAnsi" w:hAnsiTheme="minorHAnsi"/>
+                <w:sz w:val="24"/>
+                <w:szCs w:val="24"/>
+              </w:rPr>
+            </w:r>
+            <w:r>
+              <w:rPr>
+                <w:rFonts w:asciiTheme="minorHAnsi" w:hAnsiTheme="minorHAnsi"/>
+                <w:sz w:val="24"/>
+                <w:szCs w:val="24"/>
+              </w:rPr>
+              <w:fldChar w:fldCharType="separate"/>
+            </w:r>
+            <w:r>
+              <w:rPr>
+                <w:rFonts w:asciiTheme="minorHAnsi" w:hAnsiTheme="minorHAnsi"/>
+                <w:sz w:val="24"/>
+                <w:szCs w:val="24"/>
+              </w:rPr>
+              <w:fldChar w:fldCharType="end"/>
+            </w:r>
+            <w:bookmarkEnd w:id="22"/>
+            <w:r>
+              <w:rPr>
+                <w:rFonts w:asciiTheme="minorHAnsi" w:hAnsiTheme="minorHAnsi"/>
+                <w:sz w:val="24"/>
+                <w:szCs w:val="24"/>
+              </w:rPr>
+              <w:t xml:space="preserve">  Other (specify):  </w:t>
+            </w:r>
+            <w:r>
+              <w:rPr>
+                <w:rFonts w:asciiTheme="minorHAnsi" w:hAnsiTheme="minorHAnsi"/>
+                <w:sz w:val="24"/>
+                <w:szCs w:val="24"/>
+              </w:rPr>
+              <w:fldChar w:fldCharType="begin">
+                <w:ffData>
+                  <w:name w:val="Text5"/>
+                  <w:enabled/>
+                  <w:calcOnExit w:val="0"/>
+                  <w:textInput/>
+                </w:ffData>
+              </w:fldChar>
+            </w:r>
+            <w:r>
+              <w:rPr>
+                <w:rFonts w:asciiTheme="minorHAnsi" w:hAnsiTheme="minorHAnsi"/>
+                <w:sz w:val="24"/>
+                <w:szCs w:val="24"/>
+              </w:rPr>
+              <w:instrText xml:space="preserve"> FORMTEXT </w:instrText>
+            </w:r>
+            <w:r>
+              <w:rPr>
+                <w:rFonts w:asciiTheme="minorHAnsi" w:hAnsiTheme="minorHAnsi"/>
+                <w:sz w:val="24"/>
+                <w:szCs w:val="24"/>
+              </w:rPr>
+            </w:r>
+            <w:r>
+              <w:rPr>
+                <w:rFonts w:asciiTheme="minorHAnsi" w:hAnsiTheme="minorHAnsi"/>
+                <w:sz w:val="24"/>
+                <w:szCs w:val="24"/>
+              </w:rPr>
+              <w:fldChar w:fldCharType="separate"/>
+            </w:r>
+            <w:r>
+              <w:rPr>
+                <w:rFonts w:asciiTheme="minorHAnsi" w:hAnsiTheme="minorHAnsi"/>
+                <w:noProof/>
+                <w:sz w:val="24"/>
+                <w:szCs w:val="24"/>
+              </w:rPr>
+              <w:t> </w:t>
+            </w:r>
+            <w:r>
+              <w:rPr>
+                <w:rFonts w:asciiTheme="minorHAnsi" w:hAnsiTheme="minorHAnsi"/>
+                <w:noProof/>
+                <w:sz w:val="24"/>
+                <w:szCs w:val="24"/>
+              </w:rPr>
+              <w:t> </w:t>
+            </w:r>
+            <w:r>
+              <w:rPr>
+                <w:rFonts w:asciiTheme="minorHAnsi" w:hAnsiTheme="minorHAnsi"/>
+                <w:noProof/>
+                <w:sz w:val="24"/>
+                <w:szCs w:val="24"/>
+              </w:rPr>
+              <w:t> </w:t>
+            </w:r>
+            <w:r>
+              <w:rPr>
+                <w:rFonts w:asciiTheme="minorHAnsi" w:hAnsiTheme="minorHAnsi"/>
+                <w:noProof/>
+                <w:sz w:val="24"/>
+                <w:szCs w:val="24"/>
+              </w:rPr>
+              <w:t> </w:t>
+            </w:r>
+            <w:r>
+              <w:rPr>
+                <w:rFonts w:asciiTheme="minorHAnsi" w:hAnsiTheme="minorHAnsi"/>
+                <w:noProof/>
+                <w:sz w:val="24"/>
+                <w:szCs w:val="24"/>
+              </w:rPr>
+              <w:t> </w:t>
+            </w:r>
+            <w:r>
+              <w:rPr>
+                <w:rFonts w:asciiTheme="minorHAnsi" w:hAnsiTheme="minorHAnsi"/>
+                <w:sz w:val="24"/>
+                <w:szCs w:val="24"/>
+              </w:rPr>
+              <w:fldChar w:fldCharType="end"/>
+            </w:r>
+          </w:p>
+        </w:tc>
+      </w:tr>
+    </w:tbl>
+    <w:p>
+      <w:pPr>
+        <w:rPr>
+          <w:sz w:val="22"/>
+          <w:szCs w:val="22"/>
+        </w:rPr>
+      </w:pPr>
+    </w:p>
+    <w:p>
+      <w:pPr>
+        <w:pStyle w:val="Heading3"/>
         <w:rPr>
           <w:rFonts w:asciiTheme="minorHAnsi" w:hAnsiTheme="minorHAnsi" w:cs="Times New Roman"/>
           <w:color w:val="auto"/>
           <w:sz w:val="24"/>
           <w:szCs w:val="22"/>
         </w:rPr>
+      </w:pPr>
+      <w:r>
+        <w:rPr>
+          <w:rFonts w:asciiTheme="minorHAnsi" w:hAnsiTheme="minorHAnsi" w:cs="Times New Roman"/>
+          <w:color w:val="auto"/>
+          <w:sz w:val="24"/>
+          <w:szCs w:val="22"/>
+        </w:rPr>
         <w:t>Right to Revoke Authorization and Re-disclosure</w:t>
       </w:r>
     </w:p>
@@ -5387,6 +5825,7 @@
           <w:sz w:val="24"/>
           <w:szCs w:val="24"/>
         </w:rPr>
+        <w:lastRenderedPageBreak/>
         <w:t xml:space="preserve">[If not a treatment study] </w:t>
       </w:r>
       <w:r>
@@ -6065,6 +6504,7 @@
           <w:sz w:val="24"/>
           <w:szCs w:val="24"/>
         </w:rPr>
+        <w:lastRenderedPageBreak/>
         <w:t xml:space="preserve">It will be noted in your protected electronic medical record at VCU Health System that you are in this clinical trial. Information about the study including any medications you may receive will be noted in the record. This information is protected just as any of your other medical records are protected. </w:t>
       </w:r>
     </w:p>
@@ -6228,17 +6668,7 @@
           <w:sz w:val="24"/>
           <w:szCs w:val="24"/>
         </w:rPr>
-        <w:t xml:space="preserve">[Note which </w:t>
-      </w:r>
-      <w:r>
-        <w:rPr>
-          <w:rFonts w:asciiTheme="minorHAnsi" w:hAnsiTheme="minorHAnsi"/>
-          <w:i/>
-          <w:sz w:val="24"/>
-          <w:szCs w:val="24"/>
-        </w:rPr>
-        <w:lastRenderedPageBreak/>
-        <w:t>files]</w:t>
+        <w:t>[Note which files]</w:t>
       </w:r>
       <w:r>
         <w:rPr>
@@ -6558,7 +6988,17 @@
           <w:sz w:val="24"/>
           <w:szCs w:val="24"/>
         </w:rPr>
-        <w:t xml:space="preserve">, as required by U.S. Law.  This Web site will not include information that can identify you.  At most, the Website will include a summary of the results.  You can search this Web site at </w:t>
+        <w:t xml:space="preserve">, as required by U.S. Law.  This Web site will not include information that can identify </w:t>
+      </w:r>
+      <w:r>
+        <w:rPr>
+          <w:rFonts w:asciiTheme="minorHAnsi" w:hAnsiTheme="minorHAnsi"/>
+          <w:color w:val="000000"/>
+          <w:sz w:val="24"/>
+          <w:szCs w:val="24"/>
+        </w:rPr>
+        <w:lastRenderedPageBreak/>
+        <w:t xml:space="preserve">you.  At most, the Website will include a summary of the results.  You can search this Web site at </w:t>
       </w:r>
       <w:proofErr w:type="spellStart"/>
       <w:r>
@@ -6662,15 +7102,7 @@
           <w:rFonts w:asciiTheme="minorHAnsi" w:hAnsiTheme="minorHAnsi"/>
           <w:color w:val="222222"/>
         </w:rPr>
-        <w:t xml:space="preserve">The Certificate cannot be used to resist a demand for information from personnel of the United States Government that is used for auditing or evaluation of federally funded </w:t>
-      </w:r>
-      <w:r>
-        <w:rPr>
-          <w:rFonts w:asciiTheme="minorHAnsi" w:hAnsiTheme="minorHAnsi"/>
-          <w:color w:val="222222"/>
-        </w:rPr>
-        <w:lastRenderedPageBreak/>
-        <w:t>projects or for information that must be disclosed in order to meet the requirements of the federal Food and Drug Administration (FDA).</w:t>
+        <w:t>The Certificate cannot be used to resist a demand for information from personnel of the United States Government that is used for auditing or evaluation of federally funded projects or for information that must be disclosed in order to meet the requirements of the federal Food and Drug Administration (FDA).</w:t>
       </w:r>
     </w:p>
     <w:p>
@@ -6733,25 +7165,7 @@
           <w:i/>
           <w:color w:val="222222"/>
         </w:rPr>
-        <w:t xml:space="preserve">[If you intend to make voluntary disclosure about things such as child abuse, intent to hurt self or others, or other voluntary disclosures. </w:t>
-      </w:r>
-      <w:proofErr w:type="gramStart"/>
-      <w:r>
-        <w:rPr>
-          <w:rFonts w:asciiTheme="minorHAnsi" w:hAnsiTheme="minorHAnsi"/>
-          <w:i/>
-          <w:color w:val="222222"/>
-        </w:rPr>
-        <w:t>include</w:t>
-      </w:r>
-      <w:proofErr w:type="gramEnd"/>
-      <w:r>
-        <w:rPr>
-          <w:rFonts w:asciiTheme="minorHAnsi" w:hAnsiTheme="minorHAnsi"/>
-          <w:i/>
-          <w:color w:val="222222"/>
-        </w:rPr>
-        <w:t xml:space="preserve"> language such as the following.]</w:t>
+        <w:t>[If you intend to make voluntary disclosure about things such as child abuse, intent to hurt self or others, or other voluntary disclosures. include language such as the following.]</w:t>
       </w:r>
       <w:r>
         <w:rPr>
@@ -7108,6 +7522,7 @@
           <w:iCs/>
           <w:sz w:val="24"/>
         </w:rPr>
+        <w:lastRenderedPageBreak/>
         <w:t xml:space="preserve">2.  I give permission for my data/tissue samples </w:t>
       </w:r>
       <w:r>
@@ -7366,7 +7781,6 @@
           <w:iCs/>
           <w:sz w:val="24"/>
         </w:rPr>
-        <w:lastRenderedPageBreak/>
         <w:t>[For Multi-center protocols (not initiated at VCU)]</w:t>
       </w:r>
     </w:p>
@@ -7633,8 +8047,15 @@
           <w:rFonts w:asciiTheme="minorHAnsi" w:hAnsiTheme="minorHAnsi"/>
         </w:rPr>
         <w:tab/>
+      </w:r>
+      <w:proofErr w:type="spellStart"/>
+      <w:r>
+        <w:rPr>
+          <w:rFonts w:asciiTheme="minorHAnsi" w:hAnsiTheme="minorHAnsi"/>
+        </w:rPr>
         <w:t>initial</w:t>
       </w:r>
+      <w:proofErr w:type="spellEnd"/>
     </w:p>
     <w:p>
       <w:pPr>
@@ -7772,8 +8193,15 @@
           <w:rFonts w:asciiTheme="minorHAnsi" w:hAnsiTheme="minorHAnsi"/>
         </w:rPr>
         <w:tab/>
+      </w:r>
+      <w:proofErr w:type="spellStart"/>
+      <w:r>
+        <w:rPr>
+          <w:rFonts w:asciiTheme="minorHAnsi" w:hAnsiTheme="minorHAnsi"/>
+        </w:rPr>
         <w:t>initial</w:t>
       </w:r>
+      <w:proofErr w:type="spellEnd"/>
     </w:p>
     <w:p>
       <w:pPr>
@@ -7805,6 +8233,7 @@
           <w:bCs/>
           <w:sz w:val="24"/>
         </w:rPr>
+        <w:lastRenderedPageBreak/>
         <w:t>Future contact concerning further genetic testing research:</w:t>
       </w:r>
       <w:r>
@@ -8369,7 +8798,16 @@
           <w:sz w:val="24"/>
           <w:szCs w:val="24"/>
         </w:rPr>
-        <w:t xml:space="preserve">  Your decision not to take part will involve no penalty or loss of benefits to which you are otherwise entitled.  </w:t>
+        <w:t xml:space="preserve">  Your decision not to take part will involve no penalty or loss of benefits to which </w:t>
+      </w:r>
+      <w:r>
+        <w:rPr>
+          <w:rFonts w:asciiTheme="minorHAnsi" w:hAnsiTheme="minorHAnsi"/>
+          <w:sz w:val="24"/>
+          <w:szCs w:val="24"/>
+        </w:rPr>
+        <w:lastRenderedPageBreak/>
+        <w:t xml:space="preserve">you are otherwise entitled.  </w:t>
       </w:r>
       <w:r>
         <w:rPr>
@@ -8519,23 +8957,13 @@
           <w:szCs w:val="24"/>
         </w:rPr>
       </w:pPr>
-      <w:proofErr w:type="gramStart"/>
-      <w:r>
-        <w:rPr>
-          <w:rFonts w:asciiTheme="minorHAnsi" w:hAnsiTheme="minorHAnsi"/>
-          <w:sz w:val="24"/>
-          <w:szCs w:val="24"/>
-        </w:rPr>
-        <w:t>administrative</w:t>
-      </w:r>
-      <w:proofErr w:type="gramEnd"/>
-      <w:r>
-        <w:rPr>
-          <w:rFonts w:asciiTheme="minorHAnsi" w:hAnsiTheme="minorHAnsi"/>
-          <w:sz w:val="24"/>
-          <w:szCs w:val="24"/>
-        </w:rPr>
-        <w:t xml:space="preserve"> reasons require your withdrawal.</w:t>
+      <w:r>
+        <w:rPr>
+          <w:rFonts w:asciiTheme="minorHAnsi" w:hAnsiTheme="minorHAnsi"/>
+          <w:sz w:val="24"/>
+          <w:szCs w:val="24"/>
+        </w:rPr>
+        <w:t>administrative reasons require your withdrawal.</w:t>
       </w:r>
     </w:p>
     <w:p>
@@ -8630,17 +9058,7 @@
           <w:sz w:val="24"/>
           <w:szCs w:val="24"/>
         </w:rPr>
-        <w:t xml:space="preserve">procedures for orderly termination of </w:t>
-      </w:r>
-      <w:r>
-        <w:rPr>
-          <w:rFonts w:asciiTheme="minorHAnsi" w:hAnsiTheme="minorHAnsi"/>
-          <w:i/>
-          <w:sz w:val="24"/>
-          <w:szCs w:val="24"/>
-        </w:rPr>
-        <w:lastRenderedPageBreak/>
-        <w:t>participation by the subject</w:t>
+        <w:t>procedures for orderly termination of participation by the subject</w:t>
       </w:r>
       <w:r>
         <w:rPr>
@@ -9275,6 +9693,7 @@
           <w:szCs w:val="24"/>
           <w:lang w:val="fr-FR"/>
         </w:rPr>
+        <w:lastRenderedPageBreak/>
         <w:t xml:space="preserve">Contact </w:t>
       </w:r>
       <w:proofErr w:type="spellStart"/>
@@ -9315,7 +9734,16 @@
           <w:szCs w:val="24"/>
           <w:lang w:val="fr-FR"/>
         </w:rPr>
-        <w:t xml:space="preserve"> for </w:t>
+        <w:t xml:space="preserve"> </w:t>
+      </w:r>
+      <w:r>
+        <w:rPr>
+          <w:rFonts w:asciiTheme="minorHAnsi" w:hAnsiTheme="minorHAnsi"/>
+          <w:sz w:val="24"/>
+          <w:szCs w:val="24"/>
+          <w:lang w:val="fr-FR"/>
+        </w:rPr>
+        <w:t xml:space="preserve">to </w:t>
       </w:r>
       <w:proofErr w:type="spellStart"/>
       <w:r>
@@ -9325,6 +9753,26 @@
           <w:szCs w:val="24"/>
           <w:lang w:val="fr-FR"/>
         </w:rPr>
+        <w:t>ask</w:t>
+      </w:r>
+      <w:proofErr w:type="spellEnd"/>
+      <w:r>
+        <w:rPr>
+          <w:rFonts w:asciiTheme="minorHAnsi" w:hAnsiTheme="minorHAnsi"/>
+          <w:sz w:val="24"/>
+          <w:szCs w:val="24"/>
+          <w:lang w:val="fr-FR"/>
+        </w:rPr>
+        <w:t xml:space="preserve"> </w:t>
+      </w:r>
+      <w:proofErr w:type="spellStart"/>
+      <w:r>
+        <w:rPr>
+          <w:rFonts w:asciiTheme="minorHAnsi" w:hAnsiTheme="minorHAnsi"/>
+          <w:sz w:val="24"/>
+          <w:szCs w:val="24"/>
+          <w:lang w:val="fr-FR"/>
+        </w:rPr>
         <w:t>general</w:t>
       </w:r>
       <w:proofErr w:type="spellEnd"/>
@@ -9335,7 +9783,16 @@
           <w:szCs w:val="24"/>
           <w:lang w:val="fr-FR"/>
         </w:rPr>
-        <w:t xml:space="preserve"> questions, </w:t>
+        <w:t xml:space="preserve"> questions,</w:t>
+      </w:r>
+      <w:r>
+        <w:rPr>
+          <w:rFonts w:asciiTheme="minorHAnsi" w:hAnsiTheme="minorHAnsi"/>
+          <w:sz w:val="24"/>
+          <w:szCs w:val="24"/>
+          <w:lang w:val="fr-FR"/>
+        </w:rPr>
+        <w:t xml:space="preserve"> to </w:t>
       </w:r>
       <w:proofErr w:type="spellStart"/>
       <w:r>
@@ -9345,6 +9802,55 @@
           <w:szCs w:val="24"/>
           <w:lang w:val="fr-FR"/>
         </w:rPr>
+        <w:t>obtain</w:t>
+      </w:r>
+      <w:proofErr w:type="spellEnd"/>
+      <w:r>
+        <w:rPr>
+          <w:rFonts w:asciiTheme="minorHAnsi" w:hAnsiTheme="minorHAnsi"/>
+          <w:sz w:val="24"/>
+          <w:szCs w:val="24"/>
+          <w:lang w:val="fr-FR"/>
+        </w:rPr>
+        <w:t xml:space="preserve"> information or </w:t>
+      </w:r>
+      <w:proofErr w:type="spellStart"/>
+      <w:r>
+        <w:rPr>
+          <w:rFonts w:asciiTheme="minorHAnsi" w:hAnsiTheme="minorHAnsi"/>
+          <w:sz w:val="24"/>
+          <w:szCs w:val="24"/>
+          <w:lang w:val="fr-FR"/>
+        </w:rPr>
+        <w:t>offer</w:t>
+      </w:r>
+      <w:proofErr w:type="spellEnd"/>
+      <w:r>
+        <w:rPr>
+          <w:rFonts w:asciiTheme="minorHAnsi" w:hAnsiTheme="minorHAnsi"/>
+          <w:sz w:val="24"/>
+          <w:szCs w:val="24"/>
+          <w:lang w:val="fr-FR"/>
+        </w:rPr>
+        <w:t xml:space="preserve"> input, and to express</w:t>
+      </w:r>
+      <w:r>
+        <w:rPr>
+          <w:rFonts w:asciiTheme="minorHAnsi" w:hAnsiTheme="minorHAnsi"/>
+          <w:sz w:val="24"/>
+          <w:szCs w:val="24"/>
+          <w:lang w:val="fr-FR"/>
+        </w:rPr>
+        <w:t xml:space="preserve"> </w:t>
+      </w:r>
+      <w:proofErr w:type="spellStart"/>
+      <w:r>
+        <w:rPr>
+          <w:rFonts w:asciiTheme="minorHAnsi" w:hAnsiTheme="minorHAnsi"/>
+          <w:sz w:val="24"/>
+          <w:szCs w:val="24"/>
+          <w:lang w:val="fr-FR"/>
+        </w:rPr>
         <w:t>concerns</w:t>
       </w:r>
       <w:proofErr w:type="spellEnd"/>
@@ -9355,7 +9861,7 @@
           <w:szCs w:val="24"/>
           <w:lang w:val="fr-FR"/>
         </w:rPr>
-        <w:t xml:space="preserve">, or complaints about </w:t>
+        <w:t xml:space="preserve"> or complaints about </w:t>
       </w:r>
       <w:proofErr w:type="spellStart"/>
       <w:r>
@@ -9896,7 +10402,6 @@
           <w:sz w:val="24"/>
           <w:szCs w:val="24"/>
         </w:rPr>
-        <w:lastRenderedPageBreak/>
         <w:t>By signing this consent form, I have not waived any of the legal rights or benefits, to which I otherwise would be entitled.  My signature indicates that I freely consent to participate in this research study.</w:t>
       </w:r>
       <w:r>
@@ -10596,6 +11101,7 @@
           <w:sz w:val="24"/>
           <w:szCs w:val="24"/>
         </w:rPr>
+        <w:lastRenderedPageBreak/>
         <w:t>[</w:t>
       </w:r>
       <w:r>
@@ -11047,7 +11553,6 @@
           <w:sz w:val="24"/>
           <w:szCs w:val="24"/>
         </w:rPr>
-        <w:lastRenderedPageBreak/>
         <w:t>(Printed)</w:t>
       </w:r>
     </w:p>
@@ -11477,7 +11982,17 @@
           <w:iCs/>
           <w:sz w:val="24"/>
         </w:rPr>
-        <w:t xml:space="preserve">[A witness to the signature of a research participant is required by VA Code.  If the witness is to be someone other than the person conducting the informed consent discussion, include a line for the witness to print his/her name and lines for signature and date.] </w:t>
+        <w:t xml:space="preserve">[A witness to the signature of a research participant is required by VA Code.  If the witness is to be someone other than the person conducting the informed consent </w:t>
+      </w:r>
+      <w:r>
+        <w:rPr>
+          <w:rFonts w:asciiTheme="minorHAnsi" w:hAnsiTheme="minorHAnsi"/>
+          <w:i/>
+          <w:iCs/>
+          <w:sz w:val="24"/>
+        </w:rPr>
+        <w:lastRenderedPageBreak/>
+        <w:t xml:space="preserve">discussion, include a line for the witness to print his/her name and lines for signature and date.] </w:t>
       </w:r>
     </w:p>
     <w:p>
@@ -11647,7 +12162,7 @@
         <w:noProof/>
         <w:sz w:val="22"/>
       </w:rPr>
-      <w:t>1</w:t>
+      <w:t>2</w:t>
     </w:r>
     <w:r>
       <w:rPr>
@@ -11695,7 +12210,7 @@
         <w:noProof/>
         <w:sz w:val="22"/>
       </w:rPr>
-      <w:t>14</w:t>
+      <w:t>15</w:t>
     </w:r>
     <w:r>
       <w:rPr>
@@ -11887,7 +12402,25 @@
                               <w:sz w:val="14"/>
                               <w:szCs w:val="14"/>
                             </w:rPr>
-                            <w:t>Template Rev Date: 6-19-14</w:t>
+                            <w:t xml:space="preserve">Template Rev Date: </w:t>
+                          </w:r>
+                          <w:r>
+                            <w:rPr>
+                              <w:i/>
+                              <w:color w:val="808080" w:themeColor="background1" w:themeShade="80"/>
+                              <w:sz w:val="14"/>
+                              <w:szCs w:val="14"/>
+                            </w:rPr>
+                            <w:t>8-5</w:t>
+                          </w:r>
+                          <w:r>
+                            <w:rPr>
+                              <w:i/>
+                              <w:color w:val="808080" w:themeColor="background1" w:themeShade="80"/>
+                              <w:sz w:val="14"/>
+                              <w:szCs w:val="14"/>
+                            </w:rPr>
+                            <w:t>-14</w:t>
                           </w:r>
                         </w:p>
                         <w:p/>
@@ -12006,7 +12539,25 @@
                         <w:sz w:val="14"/>
                         <w:szCs w:val="14"/>
                       </w:rPr>
-                      <w:t>Template Rev Date: 6-19-14</w:t>
+                      <w:t xml:space="preserve">Template Rev Date: </w:t>
+                    </w:r>
+                    <w:r>
+                      <w:rPr>
+                        <w:i/>
+                        <w:color w:val="808080" w:themeColor="background1" w:themeShade="80"/>
+                        <w:sz w:val="14"/>
+                        <w:szCs w:val="14"/>
+                      </w:rPr>
+                      <w:t>8-5</w:t>
+                    </w:r>
+                    <w:r>
+                      <w:rPr>
+                        <w:i/>
+                        <w:color w:val="808080" w:themeColor="background1" w:themeShade="80"/>
+                        <w:sz w:val="14"/>
+                        <w:szCs w:val="14"/>
+                      </w:rPr>
+                      <w:t>-14</w:t>
                     </w:r>
                   </w:p>
                   <w:p/>
@@ -13921,7 +14472,7 @@
 </file>
 
 <file path=customXml/itemProps1.xml><?xml version="1.0" encoding="utf-8"?>
-<ds:datastoreItem xmlns:ds="http://schemas.openxmlformats.org/officeDocument/2006/customXml" ds:itemID="{17FD98A2-B0E4-4E7D-862F-61FC1C4A5BDA}">
+<ds:datastoreItem xmlns:ds="http://schemas.openxmlformats.org/officeDocument/2006/customXml" ds:itemID="{312CB9B7-0B66-4A7C-83C7-97767C7D60AD}">
   <ds:schemaRefs>
     <ds:schemaRef ds:uri="http://schemas.openxmlformats.org/officeDocument/2006/bibliography"/>
   </ds:schemaRefs>

--- a/forms/biomedical_consent_template.docx
+++ b/forms/biomedical_consent_template.docx
@@ -215,8 +215,6 @@
         </w:rPr>
         <w:tab/>
       </w:r>
-      <w:bookmarkStart w:id="0" w:name="_GoBack"/>
-      <w:bookmarkEnd w:id="0"/>
     </w:p>
     <w:p>
       <w:pPr>
@@ -426,25 +424,7 @@
           <w:sz w:val="24"/>
           <w:szCs w:val="24"/>
         </w:rPr>
-        <w:t xml:space="preserve"> You may take home an unsigned copy of this </w:t>
-      </w:r>
-      <w:proofErr w:type="gramStart"/>
-      <w:r>
-        <w:rPr>
-          <w:rFonts w:asciiTheme="minorHAnsi" w:hAnsiTheme="minorHAnsi"/>
-          <w:sz w:val="24"/>
-          <w:szCs w:val="24"/>
-        </w:rPr>
-        <w:t>consent</w:t>
-      </w:r>
-      <w:proofErr w:type="gramEnd"/>
-      <w:r>
-        <w:rPr>
-          <w:rFonts w:asciiTheme="minorHAnsi" w:hAnsiTheme="minorHAnsi"/>
-          <w:sz w:val="24"/>
-          <w:szCs w:val="24"/>
-        </w:rPr>
-        <w:t xml:space="preserve"> form to think about or discuss with family or friends before making your decision.</w:t>
+        <w:t xml:space="preserve"> You may take home an unsigned copy of this consent form to think about or discuss with family or friends before making your decision.</w:t>
       </w:r>
     </w:p>
     <w:p>
@@ -567,6 +547,15 @@
           <w:szCs w:val="24"/>
         </w:rPr>
       </w:pPr>
+      <w:r>
+        <w:rPr>
+          <w:rFonts w:asciiTheme="minorHAnsi" w:hAnsiTheme="minorHAnsi"/>
+          <w:i/>
+          <w:sz w:val="24"/>
+          <w:szCs w:val="24"/>
+        </w:rPr>
+        <w:t>[What follows are only examples</w:t>
+      </w:r>
       <w:proofErr w:type="gramStart"/>
       <w:r>
         <w:rPr>
@@ -575,7 +564,7 @@
           <w:sz w:val="24"/>
           <w:szCs w:val="24"/>
         </w:rPr>
-        <w:t>[What follows are only examples.</w:t>
+        <w:t xml:space="preserve">.  </w:t>
       </w:r>
       <w:proofErr w:type="gramEnd"/>
       <w:r>
@@ -585,7 +574,7 @@
           <w:sz w:val="24"/>
           <w:szCs w:val="24"/>
         </w:rPr>
-        <w:t xml:space="preserve">  If they are not applicable, remove the language and explain the purpose of the study.]</w:t>
+        <w:t>If they are not applicable, remove the language and explain the purpose of the study.]</w:t>
       </w:r>
     </w:p>
     <w:p>
@@ -643,7 +632,7 @@
           </w:ffData>
         </w:fldChar>
       </w:r>
-      <w:bookmarkStart w:id="1" w:name="Text5"/>
+      <w:bookmarkStart w:id="0" w:name="Text5"/>
       <w:r>
         <w:rPr>
           <w:rFonts w:asciiTheme="minorHAnsi" w:hAnsiTheme="minorHAnsi"/>
@@ -675,7 +664,7 @@
         </w:rPr>
         <w:fldChar w:fldCharType="end"/>
       </w:r>
-      <w:bookmarkEnd w:id="1"/>
+      <w:bookmarkEnd w:id="0"/>
       <w:r>
         <w:rPr>
           <w:rFonts w:asciiTheme="minorHAnsi" w:hAnsiTheme="minorHAnsi"/>
@@ -756,7 +745,7 @@
           <w:sz w:val="24"/>
           <w:szCs w:val="24"/>
         </w:rPr>
-        <w:t xml:space="preserve">[insert short discussion of how or why the drug might affect the disease or condition. </w:t>
+        <w:t>[insert short discussion of how or why the drug might affect the disease or condition. Cannot promise efficacy or safety</w:t>
       </w:r>
       <w:proofErr w:type="gramStart"/>
       <w:r>
@@ -767,7 +756,7 @@
           <w:sz w:val="24"/>
           <w:szCs w:val="24"/>
         </w:rPr>
-        <w:t>Cannot promise efficacy or safety.</w:t>
+        <w:t xml:space="preserve">.  </w:t>
       </w:r>
       <w:proofErr w:type="gramEnd"/>
       <w:r>
@@ -778,7 +767,7 @@
           <w:sz w:val="24"/>
           <w:szCs w:val="24"/>
         </w:rPr>
-        <w:t xml:space="preserve">  Alter the wording if the study has a different purpose, for example, is limited only to safety and tolerability, no efficacy.]</w:t>
+        <w:t>Alter the wording if the study has a different purpose, for example, is limited only to safety and tolerability, no efficacy.]</w:t>
       </w:r>
     </w:p>
     <w:p>
@@ -3989,7 +3978,7 @@
                 </w:ffData>
               </w:fldChar>
             </w:r>
-            <w:bookmarkStart w:id="2" w:name="Check1"/>
+            <w:bookmarkStart w:id="1" w:name="Check1"/>
             <w:r>
               <w:rPr>
                 <w:rFonts w:asciiTheme="minorHAnsi" w:hAnsiTheme="minorHAnsi"/>
@@ -4017,7 +4006,7 @@
               </w:rPr>
               <w:fldChar w:fldCharType="end"/>
             </w:r>
-            <w:bookmarkEnd w:id="2"/>
+            <w:bookmarkEnd w:id="1"/>
             <w:r>
               <w:rPr>
                 <w:rFonts w:asciiTheme="minorHAnsi" w:hAnsiTheme="minorHAnsi"/>
@@ -4056,7 +4045,7 @@
                 </w:ffData>
               </w:fldChar>
             </w:r>
-            <w:bookmarkStart w:id="3" w:name="Check5"/>
+            <w:bookmarkStart w:id="2" w:name="Check5"/>
             <w:r>
               <w:rPr>
                 <w:rFonts w:asciiTheme="minorHAnsi" w:hAnsiTheme="minorHAnsi"/>
@@ -4084,7 +4073,7 @@
               </w:rPr>
               <w:fldChar w:fldCharType="end"/>
             </w:r>
-            <w:bookmarkEnd w:id="3"/>
+            <w:bookmarkEnd w:id="2"/>
             <w:r>
               <w:rPr>
                 <w:rFonts w:asciiTheme="minorHAnsi" w:hAnsiTheme="minorHAnsi"/>
@@ -4122,7 +4111,7 @@
                 </w:ffData>
               </w:fldChar>
             </w:r>
-            <w:bookmarkStart w:id="4" w:name="Check9"/>
+            <w:bookmarkStart w:id="3" w:name="Check9"/>
             <w:r>
               <w:rPr>
                 <w:rFonts w:asciiTheme="minorHAnsi" w:hAnsiTheme="minorHAnsi"/>
@@ -4150,7 +4139,7 @@
               </w:rPr>
               <w:fldChar w:fldCharType="end"/>
             </w:r>
-            <w:bookmarkEnd w:id="4"/>
+            <w:bookmarkEnd w:id="3"/>
             <w:r>
               <w:rPr>
                 <w:rFonts w:asciiTheme="minorHAnsi" w:hAnsiTheme="minorHAnsi"/>
@@ -4190,7 +4179,7 @@
                 </w:ffData>
               </w:fldChar>
             </w:r>
-            <w:bookmarkStart w:id="5" w:name="Check2"/>
+            <w:bookmarkStart w:id="4" w:name="Check2"/>
             <w:r>
               <w:rPr>
                 <w:rFonts w:asciiTheme="minorHAnsi" w:hAnsiTheme="minorHAnsi"/>
@@ -4218,7 +4207,7 @@
               </w:rPr>
               <w:fldChar w:fldCharType="end"/>
             </w:r>
-            <w:bookmarkEnd w:id="5"/>
+            <w:bookmarkEnd w:id="4"/>
             <w:r>
               <w:rPr>
                 <w:rFonts w:asciiTheme="minorHAnsi" w:hAnsiTheme="minorHAnsi"/>
@@ -4257,7 +4246,7 @@
                 </w:ffData>
               </w:fldChar>
             </w:r>
-            <w:bookmarkStart w:id="6" w:name="Check6"/>
+            <w:bookmarkStart w:id="5" w:name="Check6"/>
             <w:r>
               <w:rPr>
                 <w:rFonts w:asciiTheme="minorHAnsi" w:hAnsiTheme="minorHAnsi"/>
@@ -4285,7 +4274,7 @@
               </w:rPr>
               <w:fldChar w:fldCharType="end"/>
             </w:r>
-            <w:bookmarkEnd w:id="6"/>
+            <w:bookmarkEnd w:id="5"/>
             <w:r>
               <w:rPr>
                 <w:rFonts w:asciiTheme="minorHAnsi" w:hAnsiTheme="minorHAnsi"/>
@@ -4323,7 +4312,7 @@
                 </w:ffData>
               </w:fldChar>
             </w:r>
-            <w:bookmarkStart w:id="7" w:name="Check10"/>
+            <w:bookmarkStart w:id="6" w:name="Check10"/>
             <w:r>
               <w:rPr>
                 <w:rFonts w:asciiTheme="minorHAnsi" w:hAnsiTheme="minorHAnsi"/>
@@ -4351,7 +4340,7 @@
               </w:rPr>
               <w:fldChar w:fldCharType="end"/>
             </w:r>
-            <w:bookmarkEnd w:id="7"/>
+            <w:bookmarkEnd w:id="6"/>
             <w:r>
               <w:rPr>
                 <w:rFonts w:asciiTheme="minorHAnsi" w:hAnsiTheme="minorHAnsi"/>
@@ -4391,7 +4380,7 @@
                 </w:ffData>
               </w:fldChar>
             </w:r>
-            <w:bookmarkStart w:id="8" w:name="Check3"/>
+            <w:bookmarkStart w:id="7" w:name="Check3"/>
             <w:r>
               <w:rPr>
                 <w:rFonts w:asciiTheme="minorHAnsi" w:hAnsiTheme="minorHAnsi"/>
@@ -4419,7 +4408,7 @@
               </w:rPr>
               <w:fldChar w:fldCharType="end"/>
             </w:r>
-            <w:bookmarkEnd w:id="8"/>
+            <w:bookmarkEnd w:id="7"/>
             <w:r>
               <w:rPr>
                 <w:rFonts w:asciiTheme="minorHAnsi" w:hAnsiTheme="minorHAnsi"/>
@@ -4458,7 +4447,7 @@
                 </w:ffData>
               </w:fldChar>
             </w:r>
-            <w:bookmarkStart w:id="9" w:name="Check7"/>
+            <w:bookmarkStart w:id="8" w:name="Check7"/>
             <w:r>
               <w:rPr>
                 <w:rFonts w:asciiTheme="minorHAnsi" w:hAnsiTheme="minorHAnsi"/>
@@ -4486,7 +4475,7 @@
               </w:rPr>
               <w:fldChar w:fldCharType="end"/>
             </w:r>
-            <w:bookmarkEnd w:id="9"/>
+            <w:bookmarkEnd w:id="8"/>
             <w:r>
               <w:rPr>
                 <w:rFonts w:asciiTheme="minorHAnsi" w:hAnsiTheme="minorHAnsi"/>
@@ -4524,7 +4513,7 @@
                 </w:ffData>
               </w:fldChar>
             </w:r>
-            <w:bookmarkStart w:id="10" w:name="Check11"/>
+            <w:bookmarkStart w:id="9" w:name="Check11"/>
             <w:r>
               <w:rPr>
                 <w:rFonts w:asciiTheme="minorHAnsi" w:hAnsiTheme="minorHAnsi"/>
@@ -4552,7 +4541,7 @@
               </w:rPr>
               <w:fldChar w:fldCharType="end"/>
             </w:r>
-            <w:bookmarkEnd w:id="10"/>
+            <w:bookmarkEnd w:id="9"/>
             <w:r>
               <w:rPr>
                 <w:rFonts w:asciiTheme="minorHAnsi" w:hAnsiTheme="minorHAnsi"/>
@@ -4592,7 +4581,7 @@
                 </w:ffData>
               </w:fldChar>
             </w:r>
-            <w:bookmarkStart w:id="11" w:name="Check4"/>
+            <w:bookmarkStart w:id="10" w:name="Check4"/>
             <w:r>
               <w:rPr>
                 <w:rFonts w:asciiTheme="minorHAnsi" w:hAnsiTheme="minorHAnsi"/>
@@ -4620,7 +4609,7 @@
               </w:rPr>
               <w:fldChar w:fldCharType="end"/>
             </w:r>
-            <w:bookmarkEnd w:id="11"/>
+            <w:bookmarkEnd w:id="10"/>
             <w:r>
               <w:rPr>
                 <w:rFonts w:asciiTheme="minorHAnsi" w:hAnsiTheme="minorHAnsi"/>
@@ -4659,7 +4648,7 @@
                 </w:ffData>
               </w:fldChar>
             </w:r>
-            <w:bookmarkStart w:id="12" w:name="Check8"/>
+            <w:bookmarkStart w:id="11" w:name="Check8"/>
             <w:r>
               <w:rPr>
                 <w:rFonts w:asciiTheme="minorHAnsi" w:hAnsiTheme="minorHAnsi"/>
@@ -4687,7 +4676,7 @@
               </w:rPr>
               <w:fldChar w:fldCharType="end"/>
             </w:r>
-            <w:bookmarkEnd w:id="12"/>
+            <w:bookmarkEnd w:id="11"/>
             <w:r>
               <w:rPr>
                 <w:rFonts w:asciiTheme="minorHAnsi" w:hAnsiTheme="minorHAnsi"/>
@@ -4725,7 +4714,7 @@
                 </w:ffData>
               </w:fldChar>
             </w:r>
-            <w:bookmarkStart w:id="13" w:name="Check12"/>
+            <w:bookmarkStart w:id="12" w:name="Check12"/>
             <w:r>
               <w:rPr>
                 <w:rFonts w:asciiTheme="minorHAnsi" w:hAnsiTheme="minorHAnsi"/>
@@ -4753,7 +4742,7 @@
               </w:rPr>
               <w:fldChar w:fldCharType="end"/>
             </w:r>
-            <w:bookmarkEnd w:id="13"/>
+            <w:bookmarkEnd w:id="12"/>
             <w:r>
               <w:rPr>
                 <w:rFonts w:asciiTheme="minorHAnsi" w:hAnsiTheme="minorHAnsi"/>
@@ -4794,7 +4783,7 @@
                 </w:ffData>
               </w:fldChar>
             </w:r>
-            <w:bookmarkStart w:id="14" w:name="Check22"/>
+            <w:bookmarkStart w:id="13" w:name="Check22"/>
             <w:r>
               <w:rPr>
                 <w:rFonts w:asciiTheme="minorHAnsi" w:hAnsiTheme="minorHAnsi"/>
@@ -4822,7 +4811,7 @@
               </w:rPr>
               <w:fldChar w:fldCharType="end"/>
             </w:r>
-            <w:bookmarkEnd w:id="14"/>
+            <w:bookmarkEnd w:id="13"/>
             <w:r>
               <w:rPr>
                 <w:rFonts w:asciiTheme="minorHAnsi" w:hAnsiTheme="minorHAnsi"/>
@@ -4861,7 +4850,7 @@
                 </w:ffData>
               </w:fldChar>
             </w:r>
-            <w:bookmarkStart w:id="15" w:name="Check24"/>
+            <w:bookmarkStart w:id="14" w:name="Check24"/>
             <w:r>
               <w:rPr>
                 <w:rFonts w:asciiTheme="minorHAnsi" w:hAnsiTheme="minorHAnsi"/>
@@ -4889,7 +4878,7 @@
               </w:rPr>
               <w:fldChar w:fldCharType="end"/>
             </w:r>
-            <w:bookmarkEnd w:id="15"/>
+            <w:bookmarkEnd w:id="14"/>
             <w:r>
               <w:rPr>
                 <w:rFonts w:asciiTheme="minorHAnsi" w:hAnsiTheme="minorHAnsi"/>
@@ -4930,7 +4919,7 @@
                 </w:ffData>
               </w:fldChar>
             </w:r>
-            <w:bookmarkStart w:id="16" w:name="Check23"/>
+            <w:bookmarkStart w:id="15" w:name="Check23"/>
             <w:r>
               <w:rPr>
                 <w:rFonts w:asciiTheme="minorHAnsi" w:hAnsiTheme="minorHAnsi"/>
@@ -4958,7 +4947,7 @@
               </w:rPr>
               <w:fldChar w:fldCharType="end"/>
             </w:r>
-            <w:bookmarkEnd w:id="16"/>
+            <w:bookmarkEnd w:id="15"/>
             <w:r>
               <w:rPr>
                 <w:rFonts w:asciiTheme="minorHAnsi" w:hAnsiTheme="minorHAnsi"/>
@@ -4997,7 +4986,7 @@
                 </w:ffData>
               </w:fldChar>
             </w:r>
-            <w:bookmarkStart w:id="17" w:name="Check25"/>
+            <w:bookmarkStart w:id="16" w:name="Check25"/>
             <w:r>
               <w:rPr>
                 <w:rFonts w:asciiTheme="minorHAnsi" w:hAnsiTheme="minorHAnsi"/>
@@ -5025,7 +5014,7 @@
               </w:rPr>
               <w:fldChar w:fldCharType="end"/>
             </w:r>
-            <w:bookmarkEnd w:id="17"/>
+            <w:bookmarkEnd w:id="16"/>
             <w:r>
               <w:rPr>
                 <w:rFonts w:asciiTheme="minorHAnsi" w:hAnsiTheme="minorHAnsi"/>
@@ -5066,7 +5055,7 @@
                 </w:ffData>
               </w:fldChar>
             </w:r>
-            <w:bookmarkStart w:id="18" w:name="Check13"/>
+            <w:bookmarkStart w:id="17" w:name="Check13"/>
             <w:r>
               <w:rPr>
                 <w:rFonts w:asciiTheme="minorHAnsi" w:hAnsiTheme="minorHAnsi"/>
@@ -5094,7 +5083,7 @@
               </w:rPr>
               <w:fldChar w:fldCharType="end"/>
             </w:r>
-            <w:bookmarkEnd w:id="18"/>
+            <w:bookmarkEnd w:id="17"/>
             <w:r>
               <w:rPr>
                 <w:rFonts w:asciiTheme="minorHAnsi" w:hAnsiTheme="minorHAnsi"/>
@@ -5116,7 +5105,7 @@
                 </w:ffData>
               </w:fldChar>
             </w:r>
-            <w:bookmarkStart w:id="19" w:name="Text4"/>
+            <w:bookmarkStart w:id="18" w:name="Text4"/>
             <w:r>
               <w:rPr>
                 <w:rFonts w:asciiTheme="minorHAnsi" w:hAnsiTheme="minorHAnsi"/>
@@ -5184,7 +5173,7 @@
               </w:rPr>
               <w:fldChar w:fldCharType="end"/>
             </w:r>
-            <w:bookmarkEnd w:id="19"/>
+            <w:bookmarkEnd w:id="18"/>
           </w:p>
         </w:tc>
       </w:tr>
@@ -5342,7 +5331,7 @@
                 </w:ffData>
               </w:fldChar>
             </w:r>
-            <w:bookmarkStart w:id="20" w:name="Check19"/>
+            <w:bookmarkStart w:id="19" w:name="Check19"/>
             <w:r>
               <w:rPr>
                 <w:rFonts w:asciiTheme="minorHAnsi" w:hAnsiTheme="minorHAnsi"/>
@@ -5374,7 +5363,7 @@
               </w:rPr>
               <w:fldChar w:fldCharType="end"/>
             </w:r>
-            <w:bookmarkEnd w:id="20"/>
+            <w:bookmarkEnd w:id="19"/>
             <w:r>
               <w:rPr>
                 <w:rFonts w:asciiTheme="minorHAnsi" w:hAnsiTheme="minorHAnsi"/>
@@ -5417,7 +5406,7 @@
                 </w:ffData>
               </w:fldChar>
             </w:r>
-            <w:bookmarkStart w:id="21" w:name="Check20"/>
+            <w:bookmarkStart w:id="20" w:name="Check20"/>
             <w:r>
               <w:rPr>
                 <w:rFonts w:asciiTheme="minorHAnsi" w:hAnsiTheme="minorHAnsi"/>
@@ -5449,7 +5438,7 @@
               </w:rPr>
               <w:fldChar w:fldCharType="end"/>
             </w:r>
-            <w:bookmarkEnd w:id="21"/>
+            <w:bookmarkEnd w:id="20"/>
             <w:r>
               <w:rPr>
                 <w:rFonts w:asciiTheme="minorHAnsi" w:hAnsiTheme="minorHAnsi"/>
@@ -5495,7 +5484,7 @@
                 </w:ffData>
               </w:fldChar>
             </w:r>
-            <w:bookmarkStart w:id="22" w:name="Check21"/>
+            <w:bookmarkStart w:id="21" w:name="Check21"/>
             <w:r>
               <w:rPr>
                 <w:rFonts w:asciiTheme="minorHAnsi" w:hAnsiTheme="minorHAnsi"/>
@@ -5527,7 +5516,7 @@
               </w:rPr>
               <w:fldChar w:fldCharType="end"/>
             </w:r>
-            <w:bookmarkEnd w:id="22"/>
+            <w:bookmarkEnd w:id="21"/>
             <w:r>
               <w:rPr>
                 <w:rFonts w:asciiTheme="minorHAnsi" w:hAnsiTheme="minorHAnsi"/>
@@ -6590,7 +6579,7 @@
           <w:sz w:val="24"/>
           <w:szCs w:val="24"/>
         </w:rPr>
-        <w:t xml:space="preserve"> Your data will be identified by ID numbers and birthdates, not names, and stored separately from medical records in a locked research area. All personal identifying information will be kept in password protected files and these files will be deleted </w:t>
+        <w:t xml:space="preserve"> Your data will be identified by ID numbers, not names, and stored separately from medical records in a locked research area. All personal identifying information will be kept in password protected files and these files will be deleted </w:t>
       </w:r>
       <w:r>
         <w:rPr>
@@ -9313,7 +9302,16 @@
           <w:rFonts w:asciiTheme="minorHAnsi" w:hAnsiTheme="minorHAnsi"/>
           <w:i/>
         </w:rPr>
-        <w:t xml:space="preserve">[List the name of the contact person and his/her contact information here.  The contact person should be a full-time faculty or staff person. More than one contact may be listed. Give name and role of primary contact first. </w:t>
+        <w:t>[List the name of the contact person and his/her contact information here.  The contact person shou</w:t>
+      </w:r>
+      <w:bookmarkStart w:id="22" w:name="_GoBack"/>
+      <w:bookmarkEnd w:id="22"/>
+      <w:r>
+        <w:rPr>
+          <w:rFonts w:asciiTheme="minorHAnsi" w:hAnsiTheme="minorHAnsi"/>
+          <w:i/>
+        </w:rPr>
+        <w:t xml:space="preserve">ld be a full-time faculty or staff person. More than one contact may be listed. Give name and role of primary contact first. </w:t>
       </w:r>
       <w:r>
         <w:rPr>
@@ -11277,7 +11275,56 @@
           <w:sz w:val="24"/>
           <w:szCs w:val="24"/>
         </w:rPr>
-        <w:t xml:space="preserve">_______________________________________________ </w:t>
+        <w:t>____________________________________________</w:t>
+      </w:r>
+      <w:r>
+        <w:rPr>
+          <w:rFonts w:asciiTheme="minorHAnsi" w:hAnsiTheme="minorHAnsi"/>
+          <w:sz w:val="24"/>
+          <w:szCs w:val="24"/>
+        </w:rPr>
+        <w:t>__</w:t>
+      </w:r>
+      <w:r>
+        <w:rPr>
+          <w:rFonts w:asciiTheme="minorHAnsi" w:hAnsiTheme="minorHAnsi"/>
+          <w:sz w:val="24"/>
+          <w:szCs w:val="24"/>
+        </w:rPr>
+        <w:t>___</w:t>
+      </w:r>
+      <w:r>
+        <w:rPr>
+          <w:rFonts w:asciiTheme="minorHAnsi" w:hAnsiTheme="minorHAnsi"/>
+          <w:sz w:val="24"/>
+          <w:szCs w:val="24"/>
+        </w:rPr>
+        <w:t>_</w:t>
+      </w:r>
+      <w:r>
+        <w:rPr>
+          <w:rFonts w:asciiTheme="minorHAnsi" w:hAnsiTheme="minorHAnsi"/>
+          <w:sz w:val="24"/>
+          <w:szCs w:val="24"/>
+        </w:rPr>
+        <w:softHyphen/>
+      </w:r>
+      <w:r>
+        <w:rPr>
+          <w:rFonts w:asciiTheme="minorHAnsi" w:hAnsiTheme="minorHAnsi"/>
+          <w:sz w:val="24"/>
+          <w:szCs w:val="24"/>
+        </w:rPr>
+        <w:softHyphen/>
+      </w:r>
+      <w:r>
+        <w:rPr>
+          <w:rFonts w:asciiTheme="minorHAnsi" w:hAnsiTheme="minorHAnsi"/>
+          <w:sz w:val="24"/>
+          <w:szCs w:val="24"/>
+        </w:rPr>
+        <w:softHyphen/>
+        <w:t>______________________</w:t>
       </w:r>
     </w:p>
     <w:p>
@@ -11299,6 +11346,46 @@
         </w:rPr>
         <w:t>Name of Legally Authorized Representative</w:t>
       </w:r>
+      <w:r>
+        <w:rPr>
+          <w:rFonts w:asciiTheme="minorHAnsi" w:hAnsiTheme="minorHAnsi"/>
+          <w:sz w:val="24"/>
+          <w:szCs w:val="24"/>
+        </w:rPr>
+        <w:tab/>
+      </w:r>
+      <w:r>
+        <w:rPr>
+          <w:rFonts w:asciiTheme="minorHAnsi" w:hAnsiTheme="minorHAnsi"/>
+          <w:sz w:val="24"/>
+          <w:szCs w:val="24"/>
+        </w:rPr>
+        <w:tab/>
+      </w:r>
+      <w:r>
+        <w:rPr>
+          <w:rFonts w:asciiTheme="minorHAnsi" w:hAnsiTheme="minorHAnsi"/>
+          <w:sz w:val="24"/>
+          <w:szCs w:val="24"/>
+        </w:rPr>
+        <w:tab/>
+      </w:r>
+      <w:r>
+        <w:rPr>
+          <w:rFonts w:asciiTheme="minorHAnsi" w:hAnsiTheme="minorHAnsi"/>
+          <w:sz w:val="24"/>
+          <w:szCs w:val="24"/>
+        </w:rPr>
+        <w:t>Relationship</w:t>
+      </w:r>
+      <w:r>
+        <w:rPr>
+          <w:rFonts w:asciiTheme="minorHAnsi" w:hAnsiTheme="minorHAnsi"/>
+          <w:sz w:val="24"/>
+          <w:szCs w:val="24"/>
+        </w:rPr>
+        <w:t xml:space="preserve"> to Participant</w:t>
+      </w:r>
     </w:p>
     <w:p>
       <w:pPr>
@@ -11319,6 +11406,104 @@
         </w:rPr>
         <w:t>(Printed)</w:t>
       </w:r>
+    </w:p>
+    <w:p>
+      <w:pPr>
+        <w:autoSpaceDE w:val="0"/>
+        <w:autoSpaceDN w:val="0"/>
+        <w:adjustRightInd w:val="0"/>
+        <w:rPr>
+          <w:rFonts w:asciiTheme="minorHAnsi" w:hAnsiTheme="minorHAnsi"/>
+          <w:sz w:val="24"/>
+          <w:szCs w:val="24"/>
+          <w:u w:val="single"/>
+        </w:rPr>
+      </w:pPr>
+    </w:p>
+    <w:p>
+      <w:pPr>
+        <w:autoSpaceDE w:val="0"/>
+        <w:autoSpaceDN w:val="0"/>
+        <w:adjustRightInd w:val="0"/>
+        <w:rPr>
+          <w:rFonts w:asciiTheme="minorHAnsi" w:hAnsiTheme="minorHAnsi"/>
+          <w:sz w:val="24"/>
+          <w:szCs w:val="24"/>
+          <w:u w:val="single"/>
+        </w:rPr>
+      </w:pPr>
+    </w:p>
+    <w:p>
+      <w:pPr>
+        <w:autoSpaceDE w:val="0"/>
+        <w:autoSpaceDN w:val="0"/>
+        <w:adjustRightInd w:val="0"/>
+        <w:rPr>
+          <w:rFonts w:asciiTheme="minorHAnsi" w:hAnsiTheme="minorHAnsi"/>
+          <w:sz w:val="24"/>
+          <w:szCs w:val="24"/>
+        </w:rPr>
+      </w:pPr>
+      <w:r>
+        <w:rPr>
+          <w:rFonts w:asciiTheme="minorHAnsi" w:hAnsiTheme="minorHAnsi"/>
+          <w:sz w:val="24"/>
+          <w:szCs w:val="24"/>
+        </w:rPr>
+        <w:t>___________________________________________</w:t>
+      </w:r>
+      <w:r>
+        <w:rPr>
+          <w:rFonts w:asciiTheme="minorHAnsi" w:hAnsiTheme="minorHAnsi"/>
+          <w:sz w:val="24"/>
+          <w:szCs w:val="24"/>
+        </w:rPr>
+        <w:t>________</w:t>
+      </w:r>
+      <w:r>
+        <w:rPr>
+          <w:rFonts w:asciiTheme="minorHAnsi" w:hAnsiTheme="minorHAnsi"/>
+          <w:sz w:val="24"/>
+          <w:szCs w:val="24"/>
+        </w:rPr>
+        <w:t>____</w:t>
+      </w:r>
+      <w:r>
+        <w:rPr>
+          <w:rFonts w:asciiTheme="minorHAnsi" w:hAnsiTheme="minorHAnsi"/>
+          <w:sz w:val="24"/>
+          <w:szCs w:val="24"/>
+        </w:rPr>
+        <w:t>_</w:t>
+      </w:r>
+      <w:r>
+        <w:rPr>
+          <w:rFonts w:asciiTheme="minorHAnsi" w:hAnsiTheme="minorHAnsi"/>
+          <w:sz w:val="24"/>
+          <w:szCs w:val="24"/>
+        </w:rPr>
+        <w:t>________________</w:t>
+      </w:r>
+    </w:p>
+    <w:p>
+      <w:pPr>
+        <w:autoSpaceDE w:val="0"/>
+        <w:autoSpaceDN w:val="0"/>
+        <w:adjustRightInd w:val="0"/>
+        <w:rPr>
+          <w:rFonts w:asciiTheme="minorHAnsi" w:hAnsiTheme="minorHAnsi"/>
+          <w:sz w:val="24"/>
+          <w:szCs w:val="24"/>
+        </w:rPr>
+      </w:pPr>
+      <w:r>
+        <w:rPr>
+          <w:rFonts w:asciiTheme="minorHAnsi" w:hAnsiTheme="minorHAnsi"/>
+          <w:sz w:val="24"/>
+          <w:szCs w:val="24"/>
+        </w:rPr>
+        <w:t>Legally Authorized Representative Signature</w:t>
+      </w:r>
       <w:r>
         <w:rPr>
           <w:rFonts w:asciiTheme="minorHAnsi" w:hAnsiTheme="minorHAnsi"/>
@@ -11326,88 +11511,6 @@
           <w:szCs w:val="24"/>
         </w:rPr>
         <w:tab/>
-      </w:r>
-      <w:r>
-        <w:rPr>
-          <w:rFonts w:asciiTheme="minorHAnsi" w:hAnsiTheme="minorHAnsi"/>
-          <w:sz w:val="24"/>
-          <w:szCs w:val="24"/>
-        </w:rPr>
-        <w:tab/>
-      </w:r>
-      <w:r>
-        <w:rPr>
-          <w:rFonts w:asciiTheme="minorHAnsi" w:hAnsiTheme="minorHAnsi"/>
-          <w:sz w:val="24"/>
-          <w:szCs w:val="24"/>
-        </w:rPr>
-        <w:tab/>
-      </w:r>
-    </w:p>
-    <w:p>
-      <w:pPr>
-        <w:autoSpaceDE w:val="0"/>
-        <w:autoSpaceDN w:val="0"/>
-        <w:adjustRightInd w:val="0"/>
-        <w:rPr>
-          <w:rFonts w:asciiTheme="minorHAnsi" w:hAnsiTheme="minorHAnsi"/>
-          <w:sz w:val="24"/>
-          <w:szCs w:val="24"/>
-          <w:u w:val="single"/>
-        </w:rPr>
-      </w:pPr>
-    </w:p>
-    <w:p>
-      <w:pPr>
-        <w:autoSpaceDE w:val="0"/>
-        <w:autoSpaceDN w:val="0"/>
-        <w:adjustRightInd w:val="0"/>
-        <w:rPr>
-          <w:rFonts w:asciiTheme="minorHAnsi" w:hAnsiTheme="minorHAnsi"/>
-          <w:sz w:val="24"/>
-          <w:szCs w:val="24"/>
-          <w:u w:val="single"/>
-        </w:rPr>
-      </w:pPr>
-    </w:p>
-    <w:p>
-      <w:pPr>
-        <w:autoSpaceDE w:val="0"/>
-        <w:autoSpaceDN w:val="0"/>
-        <w:adjustRightInd w:val="0"/>
-        <w:rPr>
-          <w:rFonts w:asciiTheme="minorHAnsi" w:hAnsiTheme="minorHAnsi"/>
-          <w:sz w:val="24"/>
-          <w:szCs w:val="24"/>
-        </w:rPr>
-      </w:pPr>
-      <w:r>
-        <w:rPr>
-          <w:rFonts w:asciiTheme="minorHAnsi" w:hAnsiTheme="minorHAnsi"/>
-          <w:sz w:val="24"/>
-          <w:szCs w:val="24"/>
-        </w:rPr>
-        <w:t>_______________________________________________ ________________</w:t>
-      </w:r>
-    </w:p>
-    <w:p>
-      <w:pPr>
-        <w:autoSpaceDE w:val="0"/>
-        <w:autoSpaceDN w:val="0"/>
-        <w:adjustRightInd w:val="0"/>
-        <w:rPr>
-          <w:rFonts w:asciiTheme="minorHAnsi" w:hAnsiTheme="minorHAnsi"/>
-          <w:sz w:val="24"/>
-          <w:szCs w:val="24"/>
-        </w:rPr>
-      </w:pPr>
-      <w:r>
-        <w:rPr>
-          <w:rFonts w:asciiTheme="minorHAnsi" w:hAnsiTheme="minorHAnsi"/>
-          <w:sz w:val="24"/>
-          <w:szCs w:val="24"/>
-        </w:rPr>
-        <w:t>Legally Authorized Representative Signature</w:t>
       </w:r>
       <w:r>
         <w:rPr>
@@ -11478,54 +11581,141 @@
         </w:rPr>
         <w:t>________________________________________________</w:t>
       </w:r>
-    </w:p>
-    <w:p>
-      <w:pPr>
-        <w:autoSpaceDE w:val="0"/>
-        <w:autoSpaceDN w:val="0"/>
-        <w:adjustRightInd w:val="0"/>
-        <w:rPr>
-          <w:rFonts w:asciiTheme="minorHAnsi" w:hAnsiTheme="minorHAnsi"/>
-          <w:sz w:val="24"/>
-          <w:szCs w:val="24"/>
-        </w:rPr>
-      </w:pPr>
-      <w:r>
-        <w:rPr>
-          <w:rFonts w:asciiTheme="minorHAnsi" w:hAnsiTheme="minorHAnsi"/>
-          <w:sz w:val="24"/>
-          <w:szCs w:val="24"/>
-        </w:rPr>
-        <w:t xml:space="preserve">Name of Person Conducting Informed Consent </w:t>
-      </w:r>
-    </w:p>
-    <w:p>
-      <w:pPr>
-        <w:autoSpaceDE w:val="0"/>
-        <w:autoSpaceDN w:val="0"/>
-        <w:adjustRightInd w:val="0"/>
-        <w:rPr>
-          <w:rFonts w:asciiTheme="minorHAnsi" w:hAnsiTheme="minorHAnsi"/>
-          <w:sz w:val="24"/>
-          <w:szCs w:val="24"/>
-        </w:rPr>
-      </w:pPr>
-      <w:r>
-        <w:rPr>
-          <w:rFonts w:asciiTheme="minorHAnsi" w:hAnsiTheme="minorHAnsi"/>
-          <w:sz w:val="24"/>
-          <w:szCs w:val="24"/>
-        </w:rPr>
-        <w:t xml:space="preserve">Discussion / Witness </w:t>
-      </w:r>
-      <w:r>
-        <w:rPr>
-          <w:rFonts w:asciiTheme="minorHAnsi" w:hAnsiTheme="minorHAnsi"/>
-          <w:sz w:val="24"/>
-          <w:szCs w:val="24"/>
-          <w:vertAlign w:val="superscript"/>
-        </w:rPr>
-        <w:t>3</w:t>
+      <w:r>
+        <w:rPr>
+          <w:rFonts w:asciiTheme="minorHAnsi" w:hAnsiTheme="minorHAnsi"/>
+          <w:sz w:val="24"/>
+          <w:szCs w:val="24"/>
+        </w:rPr>
+        <w:t>_______</w:t>
+      </w:r>
+    </w:p>
+    <w:p>
+      <w:pPr>
+        <w:autoSpaceDE w:val="0"/>
+        <w:autoSpaceDN w:val="0"/>
+        <w:adjustRightInd w:val="0"/>
+        <w:rPr>
+          <w:rFonts w:asciiTheme="minorHAnsi" w:hAnsiTheme="minorHAnsi"/>
+          <w:sz w:val="24"/>
+          <w:szCs w:val="24"/>
+        </w:rPr>
+      </w:pPr>
+      <w:r>
+        <w:rPr>
+          <w:rFonts w:asciiTheme="minorHAnsi" w:hAnsiTheme="minorHAnsi"/>
+          <w:sz w:val="24"/>
+          <w:szCs w:val="24"/>
+        </w:rPr>
+        <w:t xml:space="preserve">Name of Person Conducting Informed Consent Discussion </w:t>
+      </w:r>
+    </w:p>
+    <w:p>
+      <w:pPr>
+        <w:autoSpaceDE w:val="0"/>
+        <w:autoSpaceDN w:val="0"/>
+        <w:adjustRightInd w:val="0"/>
+        <w:rPr>
+          <w:rFonts w:asciiTheme="minorHAnsi" w:hAnsiTheme="minorHAnsi"/>
+          <w:sz w:val="24"/>
+          <w:szCs w:val="24"/>
+        </w:rPr>
+      </w:pPr>
+      <w:r>
+        <w:rPr>
+          <w:rFonts w:asciiTheme="minorHAnsi" w:hAnsiTheme="minorHAnsi"/>
+          <w:sz w:val="24"/>
+          <w:szCs w:val="24"/>
+        </w:rPr>
+        <w:t>(Printed)</w:t>
+      </w:r>
+    </w:p>
+    <w:p>
+      <w:pPr>
+        <w:autoSpaceDE w:val="0"/>
+        <w:autoSpaceDN w:val="0"/>
+        <w:adjustRightInd w:val="0"/>
+        <w:rPr>
+          <w:rFonts w:asciiTheme="minorHAnsi" w:hAnsiTheme="minorHAnsi"/>
+          <w:sz w:val="24"/>
+          <w:szCs w:val="24"/>
+        </w:rPr>
+      </w:pPr>
+    </w:p>
+    <w:p>
+      <w:pPr>
+        <w:autoSpaceDE w:val="0"/>
+        <w:autoSpaceDN w:val="0"/>
+        <w:adjustRightInd w:val="0"/>
+        <w:rPr>
+          <w:rFonts w:asciiTheme="minorHAnsi" w:hAnsiTheme="minorHAnsi"/>
+          <w:sz w:val="24"/>
+          <w:szCs w:val="24"/>
+        </w:rPr>
+      </w:pPr>
+    </w:p>
+    <w:p>
+      <w:pPr>
+        <w:autoSpaceDE w:val="0"/>
+        <w:autoSpaceDN w:val="0"/>
+        <w:adjustRightInd w:val="0"/>
+        <w:rPr>
+          <w:rFonts w:asciiTheme="minorHAnsi" w:hAnsiTheme="minorHAnsi"/>
+          <w:sz w:val="24"/>
+          <w:szCs w:val="24"/>
+        </w:rPr>
+      </w:pPr>
+      <w:r>
+        <w:rPr>
+          <w:rFonts w:asciiTheme="minorHAnsi" w:hAnsiTheme="minorHAnsi"/>
+          <w:sz w:val="24"/>
+          <w:szCs w:val="24"/>
+        </w:rPr>
+        <w:t>_________________</w:t>
+      </w:r>
+      <w:r>
+        <w:rPr>
+          <w:rFonts w:asciiTheme="minorHAnsi" w:hAnsiTheme="minorHAnsi"/>
+          <w:sz w:val="24"/>
+          <w:szCs w:val="24"/>
+        </w:rPr>
+        <w:t>_______________________________</w:t>
+      </w:r>
+      <w:r>
+        <w:rPr>
+          <w:rFonts w:asciiTheme="minorHAnsi" w:hAnsiTheme="minorHAnsi"/>
+          <w:sz w:val="24"/>
+          <w:szCs w:val="24"/>
+        </w:rPr>
+        <w:t>________________</w:t>
+      </w:r>
+      <w:r>
+        <w:rPr>
+          <w:rFonts w:asciiTheme="minorHAnsi" w:hAnsiTheme="minorHAnsi"/>
+          <w:sz w:val="24"/>
+          <w:szCs w:val="24"/>
+        </w:rPr>
+        <w:t>________</w:t>
+      </w:r>
+    </w:p>
+    <w:p>
+      <w:pPr>
+        <w:autoSpaceDE w:val="0"/>
+        <w:autoSpaceDN w:val="0"/>
+        <w:adjustRightInd w:val="0"/>
+        <w:rPr>
+          <w:rFonts w:asciiTheme="minorHAnsi" w:hAnsiTheme="minorHAnsi"/>
+          <w:sz w:val="24"/>
+          <w:szCs w:val="24"/>
+        </w:rPr>
+      </w:pPr>
+      <w:r>
+        <w:rPr>
+          <w:rFonts w:asciiTheme="minorHAnsi" w:hAnsiTheme="minorHAnsi"/>
+          <w:sz w:val="24"/>
+          <w:szCs w:val="24"/>
+        </w:rPr>
+        <w:t>Signature of Person Conducting Informed Consent</w:t>
       </w:r>
       <w:r>
         <w:rPr>
@@ -11535,93 +11725,13 @@
         </w:rPr>
         <w:t xml:space="preserve"> </w:t>
       </w:r>
-    </w:p>
-    <w:p>
-      <w:pPr>
-        <w:autoSpaceDE w:val="0"/>
-        <w:autoSpaceDN w:val="0"/>
-        <w:adjustRightInd w:val="0"/>
-        <w:rPr>
-          <w:rFonts w:asciiTheme="minorHAnsi" w:hAnsiTheme="minorHAnsi"/>
-          <w:sz w:val="24"/>
-          <w:szCs w:val="24"/>
-        </w:rPr>
-      </w:pPr>
-      <w:r>
-        <w:rPr>
-          <w:rFonts w:asciiTheme="minorHAnsi" w:hAnsiTheme="minorHAnsi"/>
-          <w:sz w:val="24"/>
-          <w:szCs w:val="24"/>
-        </w:rPr>
-        <w:t>(Printed)</w:t>
-      </w:r>
-    </w:p>
-    <w:p>
-      <w:pPr>
-        <w:autoSpaceDE w:val="0"/>
-        <w:autoSpaceDN w:val="0"/>
-        <w:adjustRightInd w:val="0"/>
-        <w:rPr>
-          <w:rFonts w:asciiTheme="minorHAnsi" w:hAnsiTheme="minorHAnsi"/>
-          <w:sz w:val="24"/>
-          <w:szCs w:val="24"/>
-        </w:rPr>
-      </w:pPr>
-    </w:p>
-    <w:p>
-      <w:pPr>
-        <w:autoSpaceDE w:val="0"/>
-        <w:autoSpaceDN w:val="0"/>
-        <w:adjustRightInd w:val="0"/>
-        <w:rPr>
-          <w:rFonts w:asciiTheme="minorHAnsi" w:hAnsiTheme="minorHAnsi"/>
-          <w:sz w:val="24"/>
-          <w:szCs w:val="24"/>
-        </w:rPr>
-      </w:pPr>
-      <w:r>
-        <w:rPr>
-          <w:rFonts w:asciiTheme="minorHAnsi" w:hAnsiTheme="minorHAnsi"/>
-          <w:sz w:val="24"/>
-          <w:szCs w:val="24"/>
-        </w:rPr>
-        <w:t>________________________________________________ ________________</w:t>
-      </w:r>
-    </w:p>
-    <w:p>
-      <w:pPr>
-        <w:autoSpaceDE w:val="0"/>
-        <w:autoSpaceDN w:val="0"/>
-        <w:adjustRightInd w:val="0"/>
-        <w:rPr>
-          <w:rFonts w:asciiTheme="minorHAnsi" w:hAnsiTheme="minorHAnsi"/>
-          <w:sz w:val="24"/>
-          <w:szCs w:val="24"/>
-        </w:rPr>
-      </w:pPr>
-      <w:r>
-        <w:rPr>
-          <w:rFonts w:asciiTheme="minorHAnsi" w:hAnsiTheme="minorHAnsi"/>
-          <w:sz w:val="24"/>
-          <w:szCs w:val="24"/>
-        </w:rPr>
-        <w:t>Signature of Person Conducting Informed Consent</w:t>
-      </w:r>
-      <w:r>
-        <w:rPr>
-          <w:rFonts w:asciiTheme="minorHAnsi" w:hAnsiTheme="minorHAnsi"/>
-          <w:sz w:val="24"/>
-          <w:szCs w:val="24"/>
-        </w:rPr>
-        <w:tab/>
-      </w:r>
-      <w:r>
-        <w:rPr>
-          <w:rFonts w:asciiTheme="minorHAnsi" w:hAnsiTheme="minorHAnsi"/>
-          <w:sz w:val="24"/>
-          <w:szCs w:val="24"/>
-        </w:rPr>
-        <w:tab/>
+      <w:r>
+        <w:rPr>
+          <w:rFonts w:asciiTheme="minorHAnsi" w:hAnsiTheme="minorHAnsi"/>
+          <w:sz w:val="24"/>
+          <w:szCs w:val="24"/>
+        </w:rPr>
+        <w:t>Discussion</w:t>
       </w:r>
       <w:r>
         <w:rPr>
@@ -11640,6 +11750,67 @@
         <w:adjustRightInd w:val="0"/>
         <w:rPr>
           <w:rFonts w:asciiTheme="minorHAnsi" w:hAnsiTheme="minorHAnsi"/>
+          <w:i/>
+          <w:iCs/>
+          <w:sz w:val="24"/>
+        </w:rPr>
+      </w:pPr>
+    </w:p>
+    <w:p>
+      <w:pPr>
+        <w:autoSpaceDE w:val="0"/>
+        <w:autoSpaceDN w:val="0"/>
+        <w:adjustRightInd w:val="0"/>
+        <w:rPr>
+          <w:rFonts w:asciiTheme="minorHAnsi" w:hAnsiTheme="minorHAnsi"/>
+          <w:sz w:val="24"/>
+          <w:szCs w:val="24"/>
+        </w:rPr>
+      </w:pPr>
+    </w:p>
+    <w:p>
+      <w:pPr>
+        <w:autoSpaceDE w:val="0"/>
+        <w:autoSpaceDN w:val="0"/>
+        <w:adjustRightInd w:val="0"/>
+        <w:rPr>
+          <w:rFonts w:asciiTheme="minorHAnsi" w:hAnsiTheme="minorHAnsi"/>
+          <w:sz w:val="24"/>
+          <w:szCs w:val="24"/>
+        </w:rPr>
+      </w:pPr>
+      <w:r>
+        <w:rPr>
+          <w:rFonts w:asciiTheme="minorHAnsi" w:hAnsiTheme="minorHAnsi"/>
+          <w:sz w:val="24"/>
+          <w:szCs w:val="24"/>
+        </w:rPr>
+        <w:t>_________________</w:t>
+      </w:r>
+      <w:r>
+        <w:rPr>
+          <w:rFonts w:asciiTheme="minorHAnsi" w:hAnsiTheme="minorHAnsi"/>
+          <w:sz w:val="24"/>
+          <w:szCs w:val="24"/>
+        </w:rPr>
+        <w:t>_______________________________________</w:t>
+      </w:r>
+      <w:r>
+        <w:rPr>
+          <w:rFonts w:asciiTheme="minorHAnsi" w:hAnsiTheme="minorHAnsi"/>
+          <w:sz w:val="24"/>
+          <w:szCs w:val="24"/>
+        </w:rPr>
+        <w:t>________________</w:t>
+      </w:r>
+    </w:p>
+    <w:p>
+      <w:pPr>
+        <w:autoSpaceDE w:val="0"/>
+        <w:autoSpaceDN w:val="0"/>
+        <w:adjustRightInd w:val="0"/>
+        <w:rPr>
+          <w:rFonts w:asciiTheme="minorHAnsi" w:hAnsiTheme="minorHAnsi"/>
           <w:sz w:val="24"/>
           <w:szCs w:val="24"/>
           <w:vertAlign w:val="superscript"/>
@@ -11651,114 +11822,95 @@
           <w:sz w:val="24"/>
           <w:szCs w:val="24"/>
         </w:rPr>
-        <w:t xml:space="preserve">Discussion / Witness </w:t>
-      </w:r>
-    </w:p>
-    <w:p>
-      <w:pPr>
-        <w:autoSpaceDE w:val="0"/>
-        <w:autoSpaceDN w:val="0"/>
-        <w:adjustRightInd w:val="0"/>
-        <w:rPr>
-          <w:rFonts w:asciiTheme="minorHAnsi" w:hAnsiTheme="minorHAnsi"/>
-          <w:i/>
-          <w:iCs/>
-          <w:sz w:val="24"/>
-        </w:rPr>
-      </w:pPr>
-    </w:p>
-    <w:p>
-      <w:pPr>
-        <w:autoSpaceDE w:val="0"/>
-        <w:autoSpaceDN w:val="0"/>
-        <w:adjustRightInd w:val="0"/>
-        <w:rPr>
-          <w:rFonts w:asciiTheme="minorHAnsi" w:hAnsiTheme="minorHAnsi"/>
-          <w:sz w:val="24"/>
-          <w:szCs w:val="24"/>
-        </w:rPr>
-      </w:pPr>
-    </w:p>
-    <w:p>
-      <w:pPr>
-        <w:autoSpaceDE w:val="0"/>
-        <w:autoSpaceDN w:val="0"/>
-        <w:adjustRightInd w:val="0"/>
-        <w:rPr>
-          <w:rFonts w:asciiTheme="minorHAnsi" w:hAnsiTheme="minorHAnsi"/>
-          <w:sz w:val="24"/>
-          <w:szCs w:val="24"/>
-        </w:rPr>
-      </w:pPr>
-      <w:r>
-        <w:rPr>
-          <w:rFonts w:asciiTheme="minorHAnsi" w:hAnsiTheme="minorHAnsi"/>
-          <w:sz w:val="24"/>
-          <w:szCs w:val="24"/>
-        </w:rPr>
-        <w:t>________________________________________________ ________________</w:t>
-      </w:r>
-    </w:p>
-    <w:p>
-      <w:pPr>
-        <w:autoSpaceDE w:val="0"/>
-        <w:autoSpaceDN w:val="0"/>
-        <w:adjustRightInd w:val="0"/>
+        <w:t xml:space="preserve">Principal </w:t>
+      </w:r>
+      <w:r>
+        <w:rPr>
+          <w:rFonts w:asciiTheme="minorHAnsi" w:hAnsiTheme="minorHAnsi"/>
+          <w:sz w:val="24"/>
+          <w:szCs w:val="24"/>
+        </w:rPr>
+        <w:t>Investigator Signatu</w:t>
+      </w:r>
+      <w:r>
+        <w:rPr>
+          <w:rFonts w:asciiTheme="minorHAnsi" w:hAnsiTheme="minorHAnsi"/>
+          <w:sz w:val="24"/>
+          <w:szCs w:val="24"/>
+        </w:rPr>
+        <w:t xml:space="preserve">re (if different from above) </w:t>
+      </w:r>
+      <w:r>
+        <w:rPr>
+          <w:rFonts w:asciiTheme="minorHAnsi" w:hAnsiTheme="minorHAnsi"/>
+          <w:sz w:val="24"/>
+          <w:szCs w:val="24"/>
+        </w:rPr>
+        <w:tab/>
+      </w:r>
+      <w:r>
+        <w:rPr>
+          <w:rFonts w:asciiTheme="minorHAnsi" w:hAnsiTheme="minorHAnsi"/>
+          <w:sz w:val="24"/>
+          <w:szCs w:val="24"/>
+        </w:rPr>
+        <w:tab/>
+      </w:r>
+      <w:r>
+        <w:rPr>
+          <w:rFonts w:asciiTheme="minorHAnsi" w:hAnsiTheme="minorHAnsi"/>
+          <w:sz w:val="24"/>
+          <w:szCs w:val="24"/>
+        </w:rPr>
+        <w:t xml:space="preserve">Date </w:t>
+      </w:r>
+      <w:r>
         <w:rPr>
           <w:rFonts w:asciiTheme="minorHAnsi" w:hAnsiTheme="minorHAnsi"/>
           <w:sz w:val="24"/>
           <w:szCs w:val="24"/>
           <w:vertAlign w:val="superscript"/>
         </w:rPr>
-      </w:pPr>
-      <w:r>
-        <w:rPr>
-          <w:rFonts w:asciiTheme="minorHAnsi" w:hAnsiTheme="minorHAnsi"/>
-          <w:sz w:val="24"/>
-          <w:szCs w:val="24"/>
-        </w:rPr>
-        <w:t xml:space="preserve">Principal </w:t>
-      </w:r>
-      <w:r>
-        <w:rPr>
-          <w:rFonts w:asciiTheme="minorHAnsi" w:hAnsiTheme="minorHAnsi"/>
-          <w:sz w:val="24"/>
-          <w:szCs w:val="24"/>
-        </w:rPr>
-        <w:t>Investigator Signatu</w:t>
-      </w:r>
-      <w:r>
-        <w:rPr>
-          <w:rFonts w:asciiTheme="minorHAnsi" w:hAnsiTheme="minorHAnsi"/>
-          <w:sz w:val="24"/>
-          <w:szCs w:val="24"/>
-        </w:rPr>
-        <w:t xml:space="preserve">re (if different from above) </w:t>
-      </w:r>
-      <w:r>
-        <w:rPr>
-          <w:rFonts w:asciiTheme="minorHAnsi" w:hAnsiTheme="minorHAnsi"/>
-          <w:sz w:val="24"/>
-          <w:szCs w:val="24"/>
-        </w:rPr>
-        <w:tab/>
-      </w:r>
-      <w:r>
-        <w:rPr>
-          <w:rFonts w:asciiTheme="minorHAnsi" w:hAnsiTheme="minorHAnsi"/>
-          <w:sz w:val="24"/>
-          <w:szCs w:val="24"/>
-        </w:rPr>
-        <w:tab/>
-      </w:r>
-      <w:r>
-        <w:rPr>
-          <w:rFonts w:asciiTheme="minorHAnsi" w:hAnsiTheme="minorHAnsi"/>
-          <w:sz w:val="24"/>
-          <w:szCs w:val="24"/>
-        </w:rPr>
-        <w:t xml:space="preserve">Date </w:t>
-      </w:r>
+        <w:t>3</w:t>
+      </w:r>
+    </w:p>
+    <w:p>
+      <w:pPr>
+        <w:autoSpaceDE w:val="0"/>
+        <w:autoSpaceDN w:val="0"/>
+        <w:adjustRightInd w:val="0"/>
+        <w:rPr>
+          <w:rFonts w:asciiTheme="minorHAnsi" w:hAnsiTheme="minorHAnsi"/>
+          <w:sz w:val="24"/>
+          <w:szCs w:val="24"/>
+        </w:rPr>
+      </w:pPr>
+    </w:p>
+    <w:p>
+      <w:pPr>
+        <w:autoSpaceDE w:val="0"/>
+        <w:autoSpaceDN w:val="0"/>
+        <w:adjustRightInd w:val="0"/>
+        <w:rPr>
+          <w:rFonts w:asciiTheme="minorHAnsi" w:hAnsiTheme="minorHAnsi"/>
+          <w:sz w:val="24"/>
+          <w:szCs w:val="24"/>
+        </w:rPr>
+      </w:pPr>
+    </w:p>
+    <w:p>
+      <w:pPr>
+        <w:autoSpaceDE w:val="0"/>
+        <w:autoSpaceDN w:val="0"/>
+        <w:adjustRightInd w:val="0"/>
+        <w:rPr>
+          <w:rFonts w:asciiTheme="minorHAnsi" w:hAnsiTheme="minorHAnsi"/>
+          <w:i/>
+          <w:iCs/>
+          <w:sz w:val="24"/>
+          <w:szCs w:val="24"/>
+        </w:rPr>
+      </w:pPr>
       <w:r>
         <w:rPr>
           <w:rFonts w:asciiTheme="minorHAnsi" w:hAnsiTheme="minorHAnsi"/>
@@ -11766,28 +11918,48 @@
           <w:szCs w:val="24"/>
           <w:vertAlign w:val="superscript"/>
         </w:rPr>
-        <w:t>4</w:t>
-      </w:r>
-    </w:p>
-    <w:p>
-      <w:pPr>
-        <w:autoSpaceDE w:val="0"/>
-        <w:autoSpaceDN w:val="0"/>
-        <w:adjustRightInd w:val="0"/>
-        <w:rPr>
-          <w:rFonts w:asciiTheme="minorHAnsi" w:hAnsiTheme="minorHAnsi"/>
-          <w:sz w:val="24"/>
-          <w:szCs w:val="24"/>
-        </w:rPr>
-      </w:pPr>
-    </w:p>
-    <w:p>
-      <w:pPr>
-        <w:autoSpaceDE w:val="0"/>
-        <w:autoSpaceDN w:val="0"/>
-        <w:adjustRightInd w:val="0"/>
-        <w:rPr>
-          <w:rFonts w:asciiTheme="minorHAnsi" w:hAnsiTheme="minorHAnsi"/>
+        <w:t xml:space="preserve">1 </w:t>
+      </w:r>
+      <w:r>
+        <w:rPr>
+          <w:rFonts w:asciiTheme="minorHAnsi" w:hAnsiTheme="minorHAnsi"/>
+          <w:i/>
+          <w:iCs/>
+          <w:sz w:val="24"/>
+          <w:szCs w:val="24"/>
+        </w:rPr>
+        <w:t xml:space="preserve">[If the study </w:t>
+      </w:r>
+      <w:r>
+        <w:rPr>
+          <w:rFonts w:asciiTheme="minorHAnsi" w:hAnsiTheme="minorHAnsi"/>
+          <w:i/>
+          <w:iCs/>
+          <w:sz w:val="24"/>
+          <w:szCs w:val="24"/>
+        </w:rPr>
+        <w:t>allows for</w:t>
+      </w:r>
+      <w:r>
+        <w:rPr>
+          <w:rFonts w:asciiTheme="minorHAnsi" w:hAnsiTheme="minorHAnsi"/>
+          <w:i/>
+          <w:iCs/>
+          <w:sz w:val="24"/>
+          <w:szCs w:val="24"/>
+        </w:rPr>
+        <w:t xml:space="preserve"> the involvement of children, the permission of BOTH parents is required for certain categories of research unless one is deceased, unknown, incompetent, or only one parent has legal responsibility for care and custody.  The categories of research are: (a) research involving greater than minimal risk and no prospect of direct benefit to individual subjects, but likely to yield generalizable knowledge about the subject’s disorder or condition (45.CFR 46.406) or (b) research not otherwise approvable which presents an opportunity to understand, prevent, or alleviate a serious problem affecting the health and welfare of children. (45.CFR 46.407)  Include lines for BOTH parents to print their names and lines for BOTH signatures and date if the research involves one of the two categories listed above.] </w:t>
+      </w:r>
+    </w:p>
+    <w:p>
+      <w:pPr>
+        <w:autoSpaceDE w:val="0"/>
+        <w:autoSpaceDN w:val="0"/>
+        <w:adjustRightInd w:val="0"/>
+        <w:rPr>
+          <w:rFonts w:asciiTheme="minorHAnsi" w:hAnsiTheme="minorHAnsi"/>
+          <w:i/>
+          <w:iCs/>
           <w:sz w:val="24"/>
           <w:szCs w:val="24"/>
         </w:rPr>
@@ -11813,7 +11985,17 @@
           <w:szCs w:val="24"/>
           <w:vertAlign w:val="superscript"/>
         </w:rPr>
-        <w:t xml:space="preserve">1 </w:t>
+        <w:t>2</w:t>
+      </w:r>
+      <w:r>
+        <w:rPr>
+          <w:rFonts w:asciiTheme="minorHAnsi" w:hAnsiTheme="minorHAnsi"/>
+          <w:i/>
+          <w:iCs/>
+          <w:sz w:val="24"/>
+          <w:szCs w:val="24"/>
+        </w:rPr>
+        <w:t xml:space="preserve"> </w:t>
       </w:r>
       <w:r>
         <w:rPr>
@@ -11843,186 +12025,53 @@
           <w:sz w:val="24"/>
           <w:szCs w:val="24"/>
         </w:rPr>
-        <w:t xml:space="preserve"> the involvement of children, the permission of BOTH parents is required for certain categories of research unless one is deceased, unknown, incompetent, or only one parent has legal responsibility for care and custody.  The categories of research are: (a) research involving greater than minimal risk and no prospect of direct benefit to individual subjects, but likely to yield generalizable knowledge about the subject’s disorder or condition (45.CFR 46.406) or (b) research not otherwise approvable which presents an opportunity to understand, prevent, or alleviate a serious problem affecting the health and welfare of children. (45.CFR 46.407)  Include lines for BOTH parents to print their names and lines for BOTH signatures and date if the research involves one of the two categories listed above.] </w:t>
-      </w:r>
-    </w:p>
-    <w:p>
-      <w:pPr>
-        <w:autoSpaceDE w:val="0"/>
-        <w:autoSpaceDN w:val="0"/>
-        <w:adjustRightInd w:val="0"/>
-        <w:rPr>
-          <w:rFonts w:asciiTheme="minorHAnsi" w:hAnsiTheme="minorHAnsi"/>
-          <w:i/>
-          <w:iCs/>
-          <w:sz w:val="24"/>
-          <w:szCs w:val="24"/>
-        </w:rPr>
-      </w:pPr>
-    </w:p>
-    <w:p>
-      <w:pPr>
-        <w:autoSpaceDE w:val="0"/>
-        <w:autoSpaceDN w:val="0"/>
-        <w:adjustRightInd w:val="0"/>
-        <w:rPr>
-          <w:rFonts w:asciiTheme="minorHAnsi" w:hAnsiTheme="minorHAnsi"/>
-          <w:i/>
-          <w:iCs/>
-          <w:sz w:val="24"/>
-          <w:szCs w:val="24"/>
-        </w:rPr>
-      </w:pPr>
-      <w:r>
-        <w:rPr>
-          <w:rFonts w:asciiTheme="minorHAnsi" w:hAnsiTheme="minorHAnsi"/>
+        <w:t xml:space="preserve"> the involvement of adults who are unable to provide consent, the consent of a legally authorized representative is required.]</w:t>
+      </w:r>
+    </w:p>
+    <w:p>
+      <w:pPr>
+        <w:autoSpaceDE w:val="0"/>
+        <w:autoSpaceDN w:val="0"/>
+        <w:adjustRightInd w:val="0"/>
+        <w:rPr>
+          <w:rFonts w:asciiTheme="minorHAnsi" w:hAnsiTheme="minorHAnsi"/>
+          <w:sz w:val="24"/>
+          <w:szCs w:val="24"/>
+        </w:rPr>
+      </w:pPr>
+      <w:r>
+        <w:rPr>
+          <w:rFonts w:asciiTheme="minorHAnsi" w:hAnsiTheme="minorHAnsi"/>
+          <w:i/>
+          <w:iCs/>
+          <w:sz w:val="24"/>
+          <w:szCs w:val="24"/>
+        </w:rPr>
+        <w:t xml:space="preserve"> </w:t>
+      </w:r>
+    </w:p>
+    <w:p>
+      <w:pPr>
+        <w:autoSpaceDE w:val="0"/>
+        <w:autoSpaceDN w:val="0"/>
+        <w:adjustRightInd w:val="0"/>
+        <w:rPr>
+          <w:rFonts w:asciiTheme="minorHAnsi" w:hAnsiTheme="minorHAnsi"/>
+        </w:rPr>
+      </w:pPr>
+      <w:proofErr w:type="gramStart"/>
+      <w:r>
+        <w:rPr>
+          <w:rFonts w:asciiTheme="minorHAnsi" w:hAnsiTheme="minorHAnsi"/>
+          <w:i/>
+          <w:iCs/>
           <w:sz w:val="24"/>
           <w:szCs w:val="24"/>
           <w:vertAlign w:val="superscript"/>
         </w:rPr>
-        <w:t>2</w:t>
-      </w:r>
-      <w:r>
-        <w:rPr>
-          <w:rFonts w:asciiTheme="minorHAnsi" w:hAnsiTheme="minorHAnsi"/>
-          <w:i/>
-          <w:iCs/>
-          <w:sz w:val="24"/>
-          <w:szCs w:val="24"/>
-        </w:rPr>
-        <w:t xml:space="preserve"> </w:t>
-      </w:r>
-      <w:r>
-        <w:rPr>
-          <w:rFonts w:asciiTheme="minorHAnsi" w:hAnsiTheme="minorHAnsi"/>
-          <w:i/>
-          <w:iCs/>
-          <w:sz w:val="24"/>
-          <w:szCs w:val="24"/>
-        </w:rPr>
-        <w:t xml:space="preserve">[If the study </w:t>
-      </w:r>
-      <w:r>
-        <w:rPr>
-          <w:rFonts w:asciiTheme="minorHAnsi" w:hAnsiTheme="minorHAnsi"/>
-          <w:i/>
-          <w:iCs/>
-          <w:sz w:val="24"/>
-          <w:szCs w:val="24"/>
-        </w:rPr>
-        <w:t>allows for</w:t>
-      </w:r>
-      <w:r>
-        <w:rPr>
-          <w:rFonts w:asciiTheme="minorHAnsi" w:hAnsiTheme="minorHAnsi"/>
-          <w:i/>
-          <w:iCs/>
-          <w:sz w:val="24"/>
-          <w:szCs w:val="24"/>
-        </w:rPr>
-        <w:t xml:space="preserve"> the involvement of adults who are unable to provide consent, the consent of a legally authorized representative is required.]</w:t>
-      </w:r>
-    </w:p>
-    <w:p>
-      <w:pPr>
-        <w:autoSpaceDE w:val="0"/>
-        <w:autoSpaceDN w:val="0"/>
-        <w:adjustRightInd w:val="0"/>
-        <w:rPr>
-          <w:rFonts w:asciiTheme="minorHAnsi" w:hAnsiTheme="minorHAnsi"/>
-          <w:sz w:val="24"/>
-          <w:szCs w:val="24"/>
-        </w:rPr>
-      </w:pPr>
-      <w:r>
-        <w:rPr>
-          <w:rFonts w:asciiTheme="minorHAnsi" w:hAnsiTheme="minorHAnsi"/>
-          <w:i/>
-          <w:iCs/>
-          <w:sz w:val="24"/>
-          <w:szCs w:val="24"/>
-        </w:rPr>
-        <w:t xml:space="preserve"> </w:t>
-      </w:r>
-    </w:p>
-    <w:p>
-      <w:pPr>
-        <w:autoSpaceDE w:val="0"/>
-        <w:autoSpaceDN w:val="0"/>
-        <w:adjustRightInd w:val="0"/>
-        <w:rPr>
-          <w:rFonts w:asciiTheme="minorHAnsi" w:hAnsiTheme="minorHAnsi"/>
-          <w:i/>
-          <w:iCs/>
-          <w:sz w:val="24"/>
-        </w:rPr>
-      </w:pPr>
-      <w:r>
-        <w:rPr>
-          <w:rFonts w:asciiTheme="minorHAnsi" w:hAnsiTheme="minorHAnsi"/>
-          <w:sz w:val="24"/>
-          <w:vertAlign w:val="superscript"/>
-        </w:rPr>
         <w:t>3</w:t>
       </w:r>
-      <w:r>
-        <w:rPr>
-          <w:rFonts w:asciiTheme="minorHAnsi" w:hAnsiTheme="minorHAnsi"/>
-          <w:i/>
-          <w:iCs/>
-          <w:sz w:val="24"/>
-          <w:vertAlign w:val="superscript"/>
-        </w:rPr>
-        <w:t xml:space="preserve"> </w:t>
-      </w:r>
-      <w:r>
-        <w:rPr>
-          <w:rFonts w:asciiTheme="minorHAnsi" w:hAnsiTheme="minorHAnsi"/>
-          <w:i/>
-          <w:iCs/>
-          <w:sz w:val="24"/>
-        </w:rPr>
-        <w:t xml:space="preserve">[A witness to the signature of a research participant is required by VA Code.  If the witness is to be someone other than the person conducting the informed consent </w:t>
-      </w:r>
-      <w:r>
-        <w:rPr>
-          <w:rFonts w:asciiTheme="minorHAnsi" w:hAnsiTheme="minorHAnsi"/>
-          <w:i/>
-          <w:iCs/>
-          <w:sz w:val="24"/>
-        </w:rPr>
-        <w:lastRenderedPageBreak/>
-        <w:t xml:space="preserve">discussion, include a line for the witness to print his/her name and lines for signature and date.] </w:t>
-      </w:r>
-    </w:p>
-    <w:p>
-      <w:pPr>
-        <w:autoSpaceDE w:val="0"/>
-        <w:autoSpaceDN w:val="0"/>
-        <w:adjustRightInd w:val="0"/>
-        <w:rPr>
-          <w:rFonts w:asciiTheme="minorHAnsi" w:hAnsiTheme="minorHAnsi"/>
-        </w:rPr>
-      </w:pPr>
-    </w:p>
-    <w:p>
-      <w:pPr>
-        <w:autoSpaceDE w:val="0"/>
-        <w:autoSpaceDN w:val="0"/>
-        <w:adjustRightInd w:val="0"/>
-        <w:rPr>
-          <w:rFonts w:asciiTheme="minorHAnsi" w:hAnsiTheme="minorHAnsi"/>
-        </w:rPr>
-      </w:pPr>
-      <w:r>
-        <w:rPr>
-          <w:rFonts w:asciiTheme="minorHAnsi" w:hAnsiTheme="minorHAnsi"/>
-          <w:sz w:val="24"/>
-          <w:szCs w:val="24"/>
-          <w:vertAlign w:val="superscript"/>
-        </w:rPr>
-        <w:t>4</w:t>
-      </w:r>
+      <w:proofErr w:type="gramEnd"/>
       <w:r>
         <w:rPr>
           <w:rFonts w:asciiTheme="minorHAnsi" w:hAnsiTheme="minorHAnsi"/>
@@ -12162,7 +12211,7 @@
         <w:noProof/>
         <w:sz w:val="22"/>
       </w:rPr>
-      <w:t>2</w:t>
+      <w:t>12</w:t>
     </w:r>
     <w:r>
       <w:rPr>
@@ -12210,7 +12259,7 @@
         <w:noProof/>
         <w:sz w:val="22"/>
       </w:rPr>
-      <w:t>15</w:t>
+      <w:t>14</w:t>
     </w:r>
     <w:r>
       <w:rPr>
@@ -14472,7 +14521,7 @@
 </file>
 
 <file path=customXml/itemProps1.xml><?xml version="1.0" encoding="utf-8"?>
-<ds:datastoreItem xmlns:ds="http://schemas.openxmlformats.org/officeDocument/2006/customXml" ds:itemID="{312CB9B7-0B66-4A7C-83C7-97767C7D60AD}">
+<ds:datastoreItem xmlns:ds="http://schemas.openxmlformats.org/officeDocument/2006/customXml" ds:itemID="{0296149D-F89C-4C1C-87DA-14042E828F6E}">
   <ds:schemaRefs>
     <ds:schemaRef ds:uri="http://schemas.openxmlformats.org/officeDocument/2006/bibliography"/>
   </ds:schemaRefs>
